--- a/p4.docx
+++ b/p4.docx
@@ -32,6 +32,12 @@
     <w:p>
       <w:r>
         <w:t xml:space="preserve">This page will bring to light the problems women face in the workplace whether that be discrimination, sexual harassment, motherhood, etc. </w:t>
+      </w:r>
+    </w:p>
+    <w:p/>
+    <w:p>
+      <w:r>
+        <w:t xml:space="preserve">It is impossible to talk about women in the workplace without discussing topics such as sexual harassment, discrimination, motherhood, etc. All professional women have unfortunately had to deal with at least one of these instances. This page will go into detail about each of these topics and discuss how intersectionality also effects professional women. </w:t>
       </w:r>
     </w:p>
     <w:p/>
@@ -153,7 +159,7 @@
     <w:p>
       <w:pPr>
         <w:rPr>
-          <w:rFonts w:ascii="Arial" w:eastAsia="Times New Roman" w:hAnsi="Arial" w:cs="Arial"/>
+          <w:rFonts w:ascii="Arial" w:hAnsi="Arial" w:cs="Arial"/>
           <w:color w:val="000000"/>
           <w:sz w:val="21"/>
           <w:szCs w:val="21"/>
@@ -163,7 +169,7 @@
         <w:r>
           <w:rPr>
             <w:rStyle w:val="Hyperlink"/>
-            <w:rFonts w:ascii="Arial" w:eastAsia="Times New Roman" w:hAnsi="Arial" w:cs="Arial"/>
+            <w:rFonts w:ascii="Arial" w:hAnsi="Arial" w:cs="Arial"/>
             <w:sz w:val="21"/>
             <w:szCs w:val="21"/>
           </w:rPr>
@@ -174,7 +180,7 @@
     <w:p>
       <w:pPr>
         <w:rPr>
-          <w:rFonts w:ascii="Arial" w:eastAsia="Times New Roman" w:hAnsi="Arial" w:cs="Arial"/>
+          <w:rFonts w:ascii="Arial" w:hAnsi="Arial" w:cs="Arial"/>
           <w:color w:val="000000"/>
           <w:sz w:val="21"/>
           <w:szCs w:val="21"/>
@@ -184,7 +190,7 @@
     <w:p>
       <w:pPr>
         <w:rPr>
-          <w:rFonts w:ascii="Arial" w:eastAsia="Times New Roman" w:hAnsi="Arial" w:cs="Arial"/>
+          <w:rFonts w:ascii="Arial" w:hAnsi="Arial" w:cs="Arial"/>
           <w:color w:val="000000"/>
           <w:sz w:val="21"/>
           <w:szCs w:val="21"/>
@@ -192,18 +198,19 @@
       </w:pPr>
       <w:r>
         <w:rPr>
-          <w:rFonts w:ascii="Arial" w:eastAsia="Times New Roman" w:hAnsi="Arial" w:cs="Arial"/>
+          <w:rFonts w:ascii="Arial" w:hAnsi="Arial" w:cs="Arial"/>
           <w:color w:val="000000"/>
           <w:sz w:val="21"/>
           <w:szCs w:val="21"/>
         </w:rPr>
+        <w:lastRenderedPageBreak/>
         <w:t xml:space="preserve">Women are more self-aware of their abilities. Men often exaggerate their abilities. </w:t>
       </w:r>
     </w:p>
     <w:p>
       <w:pPr>
         <w:rPr>
-          <w:rFonts w:ascii="Arial" w:eastAsia="Times New Roman" w:hAnsi="Arial" w:cs="Arial"/>
+          <w:rFonts w:ascii="Arial" w:hAnsi="Arial" w:cs="Arial"/>
           <w:color w:val="000000"/>
           <w:sz w:val="21"/>
           <w:szCs w:val="21"/>
@@ -211,7 +218,7 @@
       </w:pPr>
       <w:r>
         <w:rPr>
-          <w:rFonts w:ascii="Arial" w:eastAsia="Times New Roman" w:hAnsi="Arial" w:cs="Arial"/>
+          <w:rFonts w:ascii="Arial" w:hAnsi="Arial" w:cs="Arial"/>
           <w:color w:val="000000"/>
           <w:sz w:val="21"/>
           <w:szCs w:val="21"/>
@@ -222,7 +229,7 @@
     <w:p>
       <w:pPr>
         <w:rPr>
-          <w:rFonts w:ascii="Arial" w:eastAsia="Times New Roman" w:hAnsi="Arial" w:cs="Arial"/>
+          <w:rFonts w:ascii="Arial" w:hAnsi="Arial" w:cs="Arial"/>
           <w:color w:val="000000"/>
           <w:sz w:val="21"/>
           <w:szCs w:val="21"/>
@@ -230,7 +237,7 @@
       </w:pPr>
       <w:r>
         <w:rPr>
-          <w:rFonts w:ascii="Arial" w:eastAsia="Times New Roman" w:hAnsi="Arial" w:cs="Arial"/>
+          <w:rFonts w:ascii="Arial" w:hAnsi="Arial" w:cs="Arial"/>
           <w:color w:val="000000"/>
           <w:sz w:val="21"/>
           <w:szCs w:val="21"/>
@@ -241,7 +248,7 @@
     <w:p>
       <w:pPr>
         <w:rPr>
-          <w:rFonts w:ascii="Arial" w:eastAsia="Times New Roman" w:hAnsi="Arial" w:cs="Arial"/>
+          <w:rFonts w:ascii="Arial" w:hAnsi="Arial" w:cs="Arial"/>
           <w:color w:val="000000"/>
           <w:sz w:val="21"/>
           <w:szCs w:val="21"/>
@@ -251,14 +258,14 @@
     <w:p>
       <w:pPr>
         <w:rPr>
-          <w:rFonts w:eastAsia="Times New Roman" w:cstheme="minorHAnsi"/>
+          <w:rFonts w:cstheme="minorHAnsi"/>
         </w:rPr>
       </w:pPr>
       <w:hyperlink r:id="rId9" w:history="1">
         <w:r>
           <w:rPr>
             <w:rStyle w:val="Hyperlink"/>
-            <w:rFonts w:eastAsia="Times New Roman" w:cstheme="minorHAnsi"/>
+            <w:rFonts w:cstheme="minorHAnsi"/>
           </w:rPr>
           <w:t>https://www.americanprogress.org/issues/women/reports/2020/03/24/482141/quick-facts-gender-wage-gap/</w:t>
         </w:r>
@@ -267,7 +274,7 @@
     <w:p>
       <w:pPr>
         <w:rPr>
-          <w:rFonts w:eastAsia="Times New Roman" w:cstheme="minorHAnsi"/>
+          <w:rFonts w:cstheme="minorHAnsi"/>
           <w:b/>
           <w:bCs/>
           <w:u w:val="single"/>
@@ -275,7 +282,7 @@
       </w:pPr>
       <w:r>
         <w:rPr>
-          <w:rFonts w:eastAsia="Times New Roman" w:cstheme="minorHAnsi"/>
+          <w:rFonts w:cstheme="minorHAnsi"/>
           <w:b/>
           <w:bCs/>
           <w:u w:val="single"/>
@@ -286,7 +293,7 @@
     <w:p>
       <w:pPr>
         <w:rPr>
-          <w:rFonts w:eastAsia="Times New Roman" w:cstheme="minorHAnsi"/>
+          <w:rFonts w:cstheme="minorHAnsi"/>
           <w:b/>
           <w:bCs/>
           <w:u w:val="single"/>
@@ -296,12 +303,12 @@
     <w:p>
       <w:pPr>
         <w:rPr>
-          <w:rFonts w:eastAsia="Times New Roman" w:cstheme="minorHAnsi"/>
-        </w:rPr>
-      </w:pPr>
-      <w:r>
-        <w:rPr>
-          <w:rFonts w:eastAsia="Times New Roman" w:cstheme="minorHAnsi"/>
+          <w:rFonts w:cstheme="minorHAnsi"/>
+        </w:rPr>
+      </w:pPr>
+      <w:r>
+        <w:rPr>
+          <w:rFonts w:cstheme="minorHAnsi"/>
         </w:rPr>
         <w:t xml:space="preserve">This page will include graphs, charts, statistics pertaining to professional women in the workplace. </w:t>
       </w:r>
@@ -309,7 +316,7 @@
     <w:p>
       <w:pPr>
         <w:rPr>
-          <w:rFonts w:eastAsia="Times New Roman" w:cstheme="minorHAnsi"/>
+          <w:rFonts w:cstheme="minorHAnsi"/>
         </w:rPr>
       </w:pPr>
     </w:p>
@@ -320,32 +327,17 @@
     </w:p>
     <w:p/>
     <w:p>
-      <w:pPr>
-        <w:rPr>
-          <w:rFonts w:ascii="Times New Roman" w:eastAsia="Times New Roman" w:hAnsi="Times New Roman" w:cs="Times New Roman"/>
-        </w:rPr>
-      </w:pPr>
-      <w:r>
-        <w:rPr>
-          <w:rFonts w:ascii="Times New Roman" w:eastAsia="Times New Roman" w:hAnsi="Times New Roman" w:cs="Times New Roman"/>
-        </w:rPr>
+      <w:r>
         <w:fldChar w:fldCharType="begin"/>
       </w:r>
       <w:r>
-        <w:rPr>
-          <w:rFonts w:ascii="Times New Roman" w:eastAsia="Times New Roman" w:hAnsi="Times New Roman" w:cs="Times New Roman"/>
-        </w:rPr>
         <w:instrText xml:space="preserve"> INCLUDEPICTURE "/var/folders/jj/42dynz6551v7fp5rmtvcpkp40000gn/T/com.microsoft.Word/WebArchiveCopyPasteTempFiles/Gender-Wage-Gap-_webfig_01.png" \* MERGEFORMATINET </w:instrText>
       </w:r>
       <w:r>
-        <w:rPr>
-          <w:rFonts w:ascii="Times New Roman" w:eastAsia="Times New Roman" w:hAnsi="Times New Roman" w:cs="Times New Roman"/>
-        </w:rPr>
         <w:fldChar w:fldCharType="separate"/>
       </w:r>
       <w:r>
         <w:rPr>
-          <w:rFonts w:ascii="Times New Roman" w:eastAsia="Times New Roman" w:hAnsi="Times New Roman" w:cs="Times New Roman"/>
           <w:noProof/>
         </w:rPr>
         <w:drawing>
@@ -398,9 +390,6 @@
         </w:drawing>
       </w:r>
       <w:r>
-        <w:rPr>
-          <w:rFonts w:ascii="Times New Roman" w:eastAsia="Times New Roman" w:hAnsi="Times New Roman" w:cs="Times New Roman"/>
-        </w:rPr>
         <w:fldChar w:fldCharType="end"/>
       </w:r>
     </w:p>
@@ -459,7 +448,19 @@
           <w:rPr>
             <w:rStyle w:val="Hyperlink"/>
           </w:rPr>
-          <w:t>https://futurewomen.com/hotlists/5-reasons-gender-pay-gap-exists/</w:t>
+          <w:t>https://futurewomen.com/hotlists/5-reas</w:t>
+        </w:r>
+        <w:r>
+          <w:rPr>
+            <w:rStyle w:val="Hyperlink"/>
+          </w:rPr>
+          <w:t>o</w:t>
+        </w:r>
+        <w:r>
+          <w:rPr>
+            <w:rStyle w:val="Hyperlink"/>
+          </w:rPr>
+          <w:t>ns-gender-pay-gap-exists/</w:t>
         </w:r>
       </w:hyperlink>
     </w:p>
@@ -483,6 +484,7 @@
     <w:p/>
     <w:p>
       <w:r>
+        <w:lastRenderedPageBreak/>
         <w:t>Intersectionality:</w:t>
       </w:r>
     </w:p>
@@ -499,14 +501,9 @@
     </w:p>
     <w:p/>
     <w:p>
-      <w:pPr>
-        <w:rPr>
-          <w:rFonts w:ascii="Times New Roman" w:eastAsia="Times New Roman" w:hAnsi="Times New Roman" w:cs="Times New Roman"/>
-        </w:rPr>
-      </w:pPr>
-      <w:r>
-        <w:rPr>
-          <w:rFonts w:ascii="georgia" w:eastAsia="Times New Roman" w:hAnsi="georgia" w:cs="Times New Roman"/>
+      <w:r>
+        <w:rPr>
+          <w:rFonts w:ascii="georgia" w:hAnsi="georgia"/>
           <w:color w:val="333333"/>
           <w:sz w:val="30"/>
           <w:szCs w:val="30"/>
@@ -526,75 +523,29 @@
         </w:r>
       </w:hyperlink>
     </w:p>
-    <w:p>
-      <w:pPr>
-        <w:rPr>
-          <w:rFonts w:ascii="Times New Roman" w:eastAsia="Times New Roman" w:hAnsi="Times New Roman" w:cs="Times New Roman"/>
-        </w:rPr>
-      </w:pPr>
-    </w:p>
-    <w:p>
-      <w:pPr>
-        <w:rPr>
-          <w:rFonts w:ascii="Times New Roman" w:eastAsia="Times New Roman" w:hAnsi="Times New Roman" w:cs="Times New Roman"/>
-        </w:rPr>
-      </w:pPr>
-      <w:r>
-        <w:rPr>
-          <w:rFonts w:ascii="Times New Roman" w:eastAsia="Times New Roman" w:hAnsi="Times New Roman" w:cs="Times New Roman"/>
-        </w:rPr>
+    <w:p/>
+    <w:p>
+      <w:r>
         <w:t xml:space="preserve">• Asian, Black, Latinx, and multiracial professionals pay an Emotional Tax at work when they feel they must be on guard to protect against racial and gender bias. </w:t>
       </w:r>
     </w:p>
     <w:p>
-      <w:pPr>
-        <w:rPr>
-          <w:rFonts w:ascii="Times New Roman" w:eastAsia="Times New Roman" w:hAnsi="Times New Roman" w:cs="Times New Roman"/>
-        </w:rPr>
-      </w:pPr>
-      <w:r>
-        <w:rPr>
-          <w:rFonts w:ascii="Times New Roman" w:eastAsia="Times New Roman" w:hAnsi="Times New Roman" w:cs="Times New Roman"/>
-        </w:rPr>
+      <w:r>
         <w:t xml:space="preserve">• This experience was shared by nearly 60% of the women and men of color we surveyed. </w:t>
       </w:r>
     </w:p>
     <w:p>
-      <w:pPr>
-        <w:rPr>
-          <w:rFonts w:ascii="Times New Roman" w:eastAsia="Times New Roman" w:hAnsi="Times New Roman" w:cs="Times New Roman"/>
-        </w:rPr>
-      </w:pPr>
-      <w:r>
-        <w:rPr>
-          <w:rFonts w:ascii="Times New Roman" w:eastAsia="Times New Roman" w:hAnsi="Times New Roman" w:cs="Times New Roman"/>
-        </w:rPr>
+      <w:r>
         <w:t xml:space="preserve">• Employees who feel on guard are most likely to want to leave their employers and face challenges to their well-being. </w:t>
       </w:r>
     </w:p>
     <w:p>
-      <w:pPr>
-        <w:rPr>
-          <w:rFonts w:ascii="Times New Roman" w:eastAsia="Times New Roman" w:hAnsi="Times New Roman" w:cs="Times New Roman"/>
-        </w:rPr>
-      </w:pPr>
-      <w:r>
-        <w:rPr>
-          <w:rFonts w:ascii="Times New Roman" w:eastAsia="Times New Roman" w:hAnsi="Times New Roman" w:cs="Times New Roman"/>
-        </w:rPr>
+      <w:r>
         <w:t xml:space="preserve">• A majority of those who are on guard have a strong drive to contribute and succeed—suggesting that the loss of their talent would be detrimental to the organization. </w:t>
       </w:r>
     </w:p>
     <w:p>
-      <w:pPr>
-        <w:rPr>
-          <w:rFonts w:ascii="Times New Roman" w:eastAsia="Times New Roman" w:hAnsi="Times New Roman" w:cs="Times New Roman"/>
-        </w:rPr>
-      </w:pPr>
-      <w:r>
-        <w:rPr>
-          <w:rFonts w:ascii="Times New Roman" w:eastAsia="Times New Roman" w:hAnsi="Times New Roman" w:cs="Times New Roman"/>
-        </w:rPr>
+      <w:r>
         <w:t>• To retain these valuable employees and address potential reasons for being on guard, leaders must cultivate inclusive workplaces.</w:t>
       </w:r>
     </w:p>
@@ -643,15 +594,63 @@
         <w:t xml:space="preserve">RBG </w:t>
       </w:r>
     </w:p>
+    <w:p>
+      <w:r>
+        <w:t xml:space="preserve">First Jewish women and second women to serve as a Supreme Court Justice. </w:t>
+      </w:r>
+    </w:p>
+    <w:p>
+      <w:r>
+        <w:rPr>
+          <w:rStyle w:val="apple-converted-space"/>
+          <w:color w:val="474747"/>
+          <w:sz w:val="30"/>
+          <w:szCs w:val="30"/>
+          <w:shd w:val="clear" w:color="auto" w:fill="FFFFFF"/>
+        </w:rPr>
+        <w:t> </w:t>
+      </w:r>
+      <w:r>
+        <w:rPr>
+          <w:color w:val="474747"/>
+          <w:sz w:val="30"/>
+          <w:szCs w:val="30"/>
+          <w:shd w:val="clear" w:color="auto" w:fill="FFFFFF"/>
+        </w:rPr>
+        <w:t>"Women belong in all places where decisions are being made. It shouldn't be that women are the exception."</w:t>
+      </w:r>
+    </w:p>
+    <w:p/>
     <w:p/>
     <w:p>
       <w:r>
         <w:t xml:space="preserve">Michelle Obama </w:t>
       </w:r>
     </w:p>
-    <w:p/>
-    <w:p>
-      <w:r>
+    <w:p>
+      <w:r>
+        <w:t xml:space="preserve">First African American first lady of the United States, American attorney, author </w:t>
+      </w:r>
+    </w:p>
+    <w:p>
+      <w:r>
+        <w:rPr>
+          <w:rFonts w:ascii="Charter" w:hAnsi="Charter"/>
+          <w:color w:val="0E1111"/>
+          <w:sz w:val="26"/>
+          <w:szCs w:val="26"/>
+          <w:shd w:val="clear" w:color="auto" w:fill="FFFFFF"/>
+        </w:rPr>
+        <w:t xml:space="preserve">"Strong men, strong men, men who are truly role models, don’t need to put down women to make themselves feel powerful," </w:t>
+      </w:r>
+    </w:p>
+    <w:p/>
+    <w:p/>
+    <w:p/>
+    <w:p/>
+    <w:p>
+      <w:r>
+        <w:lastRenderedPageBreak/>
         <w:t xml:space="preserve">Alice Guy </w:t>
       </w:r>
       <w:proofErr w:type="spellStart"/>
@@ -660,68 +659,695 @@
       </w:r>
       <w:proofErr w:type="spellEnd"/>
       <w:r>
-        <w:t xml:space="preserve"> – first female director </w:t>
-      </w:r>
-    </w:p>
-    <w:p/>
-    <w:p>
-      <w:r>
-        <w:t>Bobbi Brown - makeup</w:t>
-      </w:r>
-    </w:p>
-    <w:p/>
-    <w:p>
-      <w:r>
-        <w:t xml:space="preserve">Sara Blakely – </w:t>
+        <w:t xml:space="preserve"> </w:t>
+      </w:r>
+    </w:p>
+    <w:p>
+      <w:r>
+        <w:t xml:space="preserve">First women to direct a film, Co-founder of </w:t>
       </w:r>
       <w:proofErr w:type="spellStart"/>
       <w:r>
-        <w:t>spanx</w:t>
+        <w:t>Solax</w:t>
       </w:r>
       <w:proofErr w:type="spellEnd"/>
-    </w:p>
+      <w:r>
+        <w:t xml:space="preserve"> Studios in Flushing, NY.</w:t>
+      </w:r>
+    </w:p>
+    <w:p>
+      <w:r>
+        <w:t xml:space="preserve">“There is nothing connecting with the staging of a motion picture that a </w:t>
+      </w:r>
+      <w:proofErr w:type="gramStart"/>
+      <w:r>
+        <w:t>women</w:t>
+      </w:r>
+      <w:proofErr w:type="gramEnd"/>
+      <w:r>
+        <w:t xml:space="preserve"> cannot do as easily as a man</w:t>
+      </w:r>
+      <w:r>
+        <w:t>.</w:t>
+      </w:r>
+      <w:r>
+        <w:t>”</w:t>
+      </w:r>
+    </w:p>
+    <w:p/>
+    <w:p>
+      <w:r>
+        <w:t xml:space="preserve">Bobbi Brown </w:t>
+      </w:r>
+    </w:p>
+    <w:p>
+      <w:r>
+        <w:rPr>
+          <w:rFonts w:ascii="Arial" w:hAnsi="Arial" w:cs="Arial"/>
+          <w:color w:val="4D5156"/>
+          <w:sz w:val="21"/>
+          <w:szCs w:val="21"/>
+          <w:shd w:val="clear" w:color="auto" w:fill="FFFFFF"/>
+        </w:rPr>
+        <w:t>American professional makeup artist, bestselling author, public speaker, entrepreneur, and the founder of Bobbi Brown Cosmetics</w:t>
+      </w:r>
+    </w:p>
+    <w:p>
+      <w:r>
+        <w:t>“I believe all women are pretty without makeup- but with the right makeup can be pretty powerful.”</w:t>
+      </w:r>
+    </w:p>
+    <w:p/>
+    <w:p>
+      <w:proofErr w:type="spellStart"/>
+      <w:r>
+        <w:t>Sa</w:t>
+      </w:r>
+      <w:proofErr w:type="spellEnd"/>
+      <w:r>
+        <w:t xml:space="preserve">ra Blakely </w:t>
+      </w:r>
+    </w:p>
+    <w:p>
+      <w:r>
+        <w:rPr>
+          <w:rFonts w:ascii="Arial" w:hAnsi="Arial" w:cs="Arial"/>
+          <w:color w:val="4D5156"/>
+          <w:sz w:val="21"/>
+          <w:szCs w:val="21"/>
+          <w:shd w:val="clear" w:color="auto" w:fill="FFFFFF"/>
+        </w:rPr>
+        <w:t>American businesswoman, entrepreneur, and philanthropist. She is the founder of Spanx</w:t>
+      </w:r>
+    </w:p>
+    <w:p>
+      <w:r>
+        <w:rPr>
+          <w:rStyle w:val="Strong"/>
+          <w:rFonts w:ascii="Arial" w:hAnsi="Arial" w:cs="Arial"/>
+          <w:color w:val="000000"/>
+          <w:sz w:val="26"/>
+          <w:szCs w:val="26"/>
+          <w:bdr w:val="none" w:sz="0" w:space="0" w:color="auto" w:frame="1"/>
+        </w:rPr>
+        <w:t>“</w:t>
+      </w:r>
+      <w:r>
+        <w:rPr>
+          <w:rFonts w:ascii="Arial" w:hAnsi="Arial" w:cs="Arial"/>
+          <w:color w:val="000000"/>
+          <w:sz w:val="26"/>
+          <w:szCs w:val="26"/>
+          <w:shd w:val="clear" w:color="auto" w:fill="FFFFFF"/>
+        </w:rPr>
+        <w:t>I think my story says that, when women are given the chance and the opportunity, that we can achieve a lot. We deliver.”</w:t>
+      </w:r>
+    </w:p>
+    <w:p/>
     <w:p/>
     <w:p>
       <w:r>
         <w:t xml:space="preserve">Oprah </w:t>
       </w:r>
     </w:p>
+    <w:p>
+      <w:r>
+        <w:rPr>
+          <w:rFonts w:ascii="Arial" w:hAnsi="Arial" w:cs="Arial"/>
+          <w:color w:val="4D5156"/>
+          <w:sz w:val="21"/>
+          <w:szCs w:val="21"/>
+          <w:shd w:val="clear" w:color="auto" w:fill="FFFFFF"/>
+        </w:rPr>
+        <w:t>American talk show host, television producer, actress, author, and philanthropist.</w:t>
+      </w:r>
+    </w:p>
+    <w:p>
+      <w:r>
+        <w:rPr>
+          <w:rFonts w:ascii="Helvetica Neue" w:hAnsi="Helvetica Neue"/>
+          <w:i/>
+          <w:iCs/>
+          <w:color w:val="555555"/>
+          <w:sz w:val="30"/>
+          <w:szCs w:val="30"/>
+          <w:shd w:val="clear" w:color="auto" w:fill="FFFFFF"/>
+        </w:rPr>
+        <w:t>“</w:t>
+      </w:r>
+      <w:r>
+        <w:rPr>
+          <w:rFonts w:ascii="Helvetica Neue" w:hAnsi="Helvetica Neue"/>
+          <w:i/>
+          <w:iCs/>
+          <w:color w:val="555555"/>
+          <w:sz w:val="30"/>
+          <w:szCs w:val="30"/>
+          <w:shd w:val="clear" w:color="auto" w:fill="FFFFFF"/>
+        </w:rPr>
+        <w:t>It doesn’t matter who you are, where you come from. The ability to triumph begins with you – always.</w:t>
+      </w:r>
+      <w:r>
+        <w:rPr>
+          <w:rFonts w:ascii="Helvetica Neue" w:hAnsi="Helvetica Neue"/>
+          <w:i/>
+          <w:iCs/>
+          <w:color w:val="555555"/>
+          <w:sz w:val="30"/>
+          <w:szCs w:val="30"/>
+          <w:shd w:val="clear" w:color="auto" w:fill="FFFFFF"/>
+        </w:rPr>
+        <w:t>”</w:t>
+      </w:r>
+    </w:p>
+    <w:p/>
     <w:p/>
     <w:p>
       <w:r>
         <w:t xml:space="preserve">Reece Witherspoon </w:t>
       </w:r>
     </w:p>
-    <w:p/>
-    <w:p>
+    <w:p>
+      <w:pPr>
+        <w:rPr>
+          <w:rFonts w:ascii="Arial" w:hAnsi="Arial" w:cs="Arial"/>
+          <w:color w:val="4D5156"/>
+          <w:sz w:val="21"/>
+          <w:szCs w:val="21"/>
+          <w:shd w:val="clear" w:color="auto" w:fill="FFFFFF"/>
+        </w:rPr>
+      </w:pPr>
+      <w:r>
+        <w:rPr>
+          <w:rFonts w:ascii="Arial" w:hAnsi="Arial" w:cs="Arial"/>
+          <w:color w:val="4D5156"/>
+          <w:sz w:val="21"/>
+          <w:szCs w:val="21"/>
+          <w:shd w:val="clear" w:color="auto" w:fill="FFFFFF"/>
+        </w:rPr>
+        <w:t>American actress, producer, and entrepreneur.</w:t>
+      </w:r>
+      <w:r>
+        <w:rPr>
+          <w:rFonts w:ascii="Arial" w:hAnsi="Arial" w:cs="Arial"/>
+          <w:color w:val="4D5156"/>
+          <w:sz w:val="21"/>
+          <w:szCs w:val="21"/>
+          <w:shd w:val="clear" w:color="auto" w:fill="FFFFFF"/>
+        </w:rPr>
+        <w:t xml:space="preserve"> Co-founded Hello Sunshine, a production company dedicated to telling female stories </w:t>
+      </w:r>
+    </w:p>
+    <w:p>
+      <w:r>
+        <w:rPr>
+          <w:rFonts w:ascii="Arial" w:hAnsi="Arial" w:cs="Arial"/>
+          <w:color w:val="4D5156"/>
+          <w:sz w:val="21"/>
+          <w:szCs w:val="21"/>
+          <w:shd w:val="clear" w:color="auto" w:fill="FFFFFF"/>
+        </w:rPr>
+        <w:t xml:space="preserve">“My whole </w:t>
+      </w:r>
+      <w:r>
+        <w:rPr>
+          <w:rFonts w:ascii="Arial" w:hAnsi="Arial" w:cs="Arial"/>
+          <w:color w:val="4D5156"/>
+          <w:sz w:val="21"/>
+          <w:szCs w:val="21"/>
+          <w:shd w:val="clear" w:color="auto" w:fill="FFFFFF"/>
+        </w:rPr>
+        <w:t>drive to be an actor was finding roles that I really believed represent modern women, the struggles that we deal with. Women who are strong and capable and in control of their own lives.”</w:t>
+      </w:r>
+    </w:p>
+    <w:p/>
+    <w:p/>
+    <w:p>
+      <w:r>
+        <w:t>Alexandria Ocasio-Cortez (</w:t>
+      </w:r>
       <w:r>
         <w:t>AOC</w:t>
       </w:r>
-    </w:p>
+      <w:r>
+        <w:t>)</w:t>
+      </w:r>
+    </w:p>
+    <w:p>
+      <w:pPr>
+        <w:rPr>
+          <w:color w:val="000000" w:themeColor="text1"/>
+        </w:rPr>
+      </w:pPr>
+      <w:r>
+        <w:rPr>
+          <w:rStyle w:val="apple-converted-space"/>
+          <w:rFonts w:ascii="Arial" w:hAnsi="Arial" w:cs="Arial"/>
+          <w:color w:val="000000" w:themeColor="text1"/>
+          <w:sz w:val="21"/>
+          <w:szCs w:val="21"/>
+          <w:shd w:val="clear" w:color="auto" w:fill="FFFFFF"/>
+        </w:rPr>
+        <w:t> </w:t>
+      </w:r>
+      <w:r>
+        <w:rPr>
+          <w:rFonts w:ascii="Arial" w:hAnsi="Arial" w:cs="Arial"/>
+          <w:color w:val="000000" w:themeColor="text1"/>
+          <w:sz w:val="21"/>
+          <w:szCs w:val="21"/>
+          <w:shd w:val="clear" w:color="auto" w:fill="FFFFFF"/>
+        </w:rPr>
+        <w:t>Y</w:t>
+      </w:r>
+      <w:r>
+        <w:rPr>
+          <w:rFonts w:ascii="Arial" w:hAnsi="Arial" w:cs="Arial"/>
+          <w:color w:val="000000" w:themeColor="text1"/>
+          <w:sz w:val="21"/>
+          <w:szCs w:val="21"/>
+          <w:shd w:val="clear" w:color="auto" w:fill="FFFFFF"/>
+        </w:rPr>
+        <w:t>oungest woman ever to serve in the United States Congress</w:t>
+      </w:r>
+      <w:r>
+        <w:rPr>
+          <w:rFonts w:ascii="Arial" w:hAnsi="Arial" w:cs="Arial"/>
+          <w:color w:val="000000" w:themeColor="text1"/>
+          <w:sz w:val="21"/>
+          <w:szCs w:val="21"/>
+          <w:shd w:val="clear" w:color="auto" w:fill="FFFFFF"/>
+        </w:rPr>
+        <w:t xml:space="preserve">. </w:t>
+      </w:r>
+      <w:r>
+        <w:rPr>
+          <w:rFonts w:ascii="Arial" w:hAnsi="Arial" w:cs="Arial"/>
+          <w:color w:val="000000" w:themeColor="text1"/>
+          <w:sz w:val="21"/>
+          <w:szCs w:val="21"/>
+          <w:shd w:val="clear" w:color="auto" w:fill="FFFFFF"/>
+        </w:rPr>
+        <w:t>American politician serving as the</w:t>
+      </w:r>
+      <w:r>
+        <w:rPr>
+          <w:rStyle w:val="apple-converted-space"/>
+          <w:rFonts w:ascii="Arial" w:hAnsi="Arial" w:cs="Arial"/>
+          <w:color w:val="000000" w:themeColor="text1"/>
+          <w:sz w:val="21"/>
+          <w:szCs w:val="21"/>
+          <w:shd w:val="clear" w:color="auto" w:fill="FFFFFF"/>
+        </w:rPr>
+        <w:t> </w:t>
+      </w:r>
+      <w:hyperlink r:id="rId14" w:tooltip="United States House of Representatives" w:history="1">
+        <w:r>
+          <w:rPr>
+            <w:rStyle w:val="Hyperlink"/>
+            <w:rFonts w:ascii="Arial" w:hAnsi="Arial" w:cs="Arial"/>
+            <w:color w:val="000000" w:themeColor="text1"/>
+            <w:sz w:val="21"/>
+            <w:szCs w:val="21"/>
+            <w:u w:val="none"/>
+          </w:rPr>
+          <w:t>U.S. Representative</w:t>
+        </w:r>
+      </w:hyperlink>
+      <w:r>
+        <w:rPr>
+          <w:rStyle w:val="apple-converted-space"/>
+          <w:rFonts w:ascii="Arial" w:hAnsi="Arial" w:cs="Arial"/>
+          <w:color w:val="000000" w:themeColor="text1"/>
+          <w:sz w:val="21"/>
+          <w:szCs w:val="21"/>
+          <w:shd w:val="clear" w:color="auto" w:fill="FFFFFF"/>
+        </w:rPr>
+        <w:t> </w:t>
+      </w:r>
+      <w:r>
+        <w:rPr>
+          <w:rFonts w:ascii="Arial" w:hAnsi="Arial" w:cs="Arial"/>
+          <w:color w:val="000000" w:themeColor="text1"/>
+          <w:sz w:val="21"/>
+          <w:szCs w:val="21"/>
+          <w:shd w:val="clear" w:color="auto" w:fill="FFFFFF"/>
+        </w:rPr>
+        <w:t>for</w:t>
+      </w:r>
+      <w:r>
+        <w:rPr>
+          <w:rStyle w:val="apple-converted-space"/>
+          <w:rFonts w:ascii="Arial" w:hAnsi="Arial" w:cs="Arial"/>
+          <w:color w:val="000000" w:themeColor="text1"/>
+          <w:sz w:val="21"/>
+          <w:szCs w:val="21"/>
+          <w:shd w:val="clear" w:color="auto" w:fill="FFFFFF"/>
+        </w:rPr>
+        <w:t> </w:t>
+      </w:r>
+      <w:hyperlink r:id="rId15" w:tooltip="New York's 14th congressional district" w:history="1">
+        <w:r>
+          <w:rPr>
+            <w:rStyle w:val="Hyperlink"/>
+            <w:rFonts w:ascii="Arial" w:hAnsi="Arial" w:cs="Arial"/>
+            <w:color w:val="000000" w:themeColor="text1"/>
+            <w:sz w:val="21"/>
+            <w:szCs w:val="21"/>
+            <w:u w:val="none"/>
+          </w:rPr>
+          <w:t>New York's 14th congressional district</w:t>
+        </w:r>
+      </w:hyperlink>
+    </w:p>
+    <w:p>
+      <w:pPr>
+        <w:rPr>
+          <w:color w:val="000000" w:themeColor="text1"/>
+        </w:rPr>
+      </w:pPr>
+      <w:r>
+        <w:rPr>
+          <w:color w:val="000000" w:themeColor="text1"/>
+        </w:rPr>
+        <w:t>“The idea that a woman can be as powerful as a man is something that our society can’t deal with. But I am as powerful as a man and it drives them crazy.”</w:t>
+      </w:r>
+    </w:p>
+    <w:p/>
     <w:p/>
     <w:p>
       <w:r>
         <w:t xml:space="preserve">Viola Davis </w:t>
       </w:r>
     </w:p>
+    <w:p>
+      <w:r>
+        <w:rPr>
+          <w:rFonts w:ascii="Arial" w:hAnsi="Arial" w:cs="Arial"/>
+          <w:color w:val="4D5156"/>
+          <w:sz w:val="21"/>
+          <w:szCs w:val="21"/>
+          <w:shd w:val="clear" w:color="auto" w:fill="FFFFFF"/>
+        </w:rPr>
+        <w:t xml:space="preserve">American actress and </w:t>
+      </w:r>
+      <w:proofErr w:type="gramStart"/>
+      <w:r>
+        <w:rPr>
+          <w:rFonts w:ascii="Arial" w:hAnsi="Arial" w:cs="Arial"/>
+          <w:color w:val="4D5156"/>
+          <w:sz w:val="22"/>
+          <w:szCs w:val="22"/>
+          <w:shd w:val="clear" w:color="auto" w:fill="FFFFFF"/>
+        </w:rPr>
+        <w:t>producer</w:t>
+      </w:r>
+      <w:r>
+        <w:rPr>
+          <w:rFonts w:ascii="Arial" w:hAnsi="Arial" w:cs="Arial"/>
+          <w:color w:val="4D5156"/>
+          <w:sz w:val="22"/>
+          <w:szCs w:val="22"/>
+          <w:shd w:val="clear" w:color="auto" w:fill="FFFFFF"/>
+        </w:rPr>
+        <w:t xml:space="preserve"> </w:t>
+      </w:r>
+      <w:r>
+        <w:rPr>
+          <w:rStyle w:val="apple-converted-space"/>
+          <w:rFonts w:ascii="georgia" w:hAnsi="georgia"/>
+          <w:color w:val="1A1A1A"/>
+          <w:sz w:val="22"/>
+          <w:szCs w:val="22"/>
+          <w:shd w:val="clear" w:color="auto" w:fill="FFFFFF"/>
+        </w:rPr>
+        <w:t> </w:t>
+      </w:r>
+      <w:r>
+        <w:rPr>
+          <w:rFonts w:ascii="georgia" w:hAnsi="georgia"/>
+          <w:color w:val="1A1A1A"/>
+          <w:sz w:val="22"/>
+          <w:szCs w:val="22"/>
+          <w:shd w:val="clear" w:color="auto" w:fill="FFFFFF"/>
+        </w:rPr>
+        <w:t>known</w:t>
+      </w:r>
+      <w:proofErr w:type="gramEnd"/>
+      <w:r>
+        <w:rPr>
+          <w:rFonts w:ascii="georgia" w:hAnsi="georgia"/>
+          <w:color w:val="1A1A1A"/>
+          <w:sz w:val="22"/>
+          <w:szCs w:val="22"/>
+          <w:shd w:val="clear" w:color="auto" w:fill="FFFFFF"/>
+        </w:rPr>
+        <w:t xml:space="preserve"> for her precise, controlled performances and her regal presence.</w:t>
+      </w:r>
+    </w:p>
+    <w:p>
+      <w:pPr>
+        <w:rPr>
+          <w:sz w:val="22"/>
+          <w:szCs w:val="22"/>
+        </w:rPr>
+      </w:pPr>
+      <w:r>
+        <w:rPr>
+          <w:rFonts w:ascii="Charter" w:hAnsi="Charter"/>
+          <w:color w:val="202020"/>
+          <w:sz w:val="22"/>
+          <w:szCs w:val="22"/>
+          <w:shd w:val="clear" w:color="auto" w:fill="FFFFFF"/>
+        </w:rPr>
+        <w:t xml:space="preserve">"The internal sexism within womanhood is very </w:t>
+      </w:r>
+      <w:r>
+        <w:rPr>
+          <w:rFonts w:ascii="Charter" w:hAnsi="Charter"/>
+          <w:color w:val="202020"/>
+          <w:sz w:val="22"/>
+          <w:szCs w:val="22"/>
+          <w:shd w:val="clear" w:color="auto" w:fill="FFFFFF"/>
+        </w:rPr>
+        <w:softHyphen/>
+        <w:t xml:space="preserve">predominant in Hollywood, because we all want to be </w:t>
+      </w:r>
+      <w:r>
+        <w:rPr>
+          <w:rFonts w:ascii="Charter" w:hAnsi="Charter"/>
+          <w:color w:val="202020"/>
+          <w:sz w:val="22"/>
+          <w:szCs w:val="22"/>
+          <w:shd w:val="clear" w:color="auto" w:fill="FFFFFF"/>
+        </w:rPr>
+        <w:softHyphen/>
+        <w:t xml:space="preserve">successful. There's a plug to it: You all have to be skinny! You all have to be pretty! You all have to be likable, because that's the </w:t>
+      </w:r>
+      <w:r>
+        <w:rPr>
+          <w:rFonts w:ascii="Charter" w:hAnsi="Charter"/>
+          <w:color w:val="202020"/>
+          <w:sz w:val="22"/>
+          <w:szCs w:val="22"/>
+          <w:shd w:val="clear" w:color="auto" w:fill="FFFFFF"/>
+        </w:rPr>
+        <w:softHyphen/>
+        <w:t xml:space="preserve">formula that works. On an </w:t>
+      </w:r>
+      <w:r>
+        <w:rPr>
+          <w:rFonts w:ascii="Charter" w:hAnsi="Charter"/>
+          <w:color w:val="202020"/>
+          <w:sz w:val="22"/>
+          <w:szCs w:val="22"/>
+          <w:shd w:val="clear" w:color="auto" w:fill="FFFFFF"/>
+        </w:rPr>
+        <w:softHyphen/>
+        <w:t>executive level. On a power level. And it's not always the same working with black people, because of the internalized racism. The colorism."</w:t>
+      </w:r>
+    </w:p>
+    <w:p/>
+    <w:p/>
     <w:p/>
     <w:p>
       <w:r>
         <w:t xml:space="preserve">Angela Merkel </w:t>
       </w:r>
     </w:p>
+    <w:p>
+      <w:r>
+        <w:t xml:space="preserve">First female Chancellor of Germany </w:t>
+      </w:r>
+    </w:p>
+    <w:p>
+      <w:r>
+        <w:t xml:space="preserve">“I might bend, but I will NEVER break it’s in my nature as a </w:t>
+      </w:r>
+      <w:proofErr w:type="gramStart"/>
+      <w:r>
+        <w:t>strong women</w:t>
+      </w:r>
+      <w:proofErr w:type="gramEnd"/>
+      <w:r>
+        <w:t>.”</w:t>
+      </w:r>
+    </w:p>
     <w:p/>
     <w:p>
       <w:r>
         <w:t xml:space="preserve">Serena Williams </w:t>
       </w:r>
     </w:p>
+    <w:p>
+      <w:pPr>
+        <w:rPr>
+          <w:color w:val="000000" w:themeColor="text1"/>
+        </w:rPr>
+      </w:pPr>
+      <w:r>
+        <w:rPr>
+          <w:rFonts w:ascii="Arial" w:hAnsi="Arial" w:cs="Arial"/>
+          <w:color w:val="4D5156"/>
+          <w:sz w:val="21"/>
+          <w:szCs w:val="21"/>
+          <w:shd w:val="clear" w:color="auto" w:fill="FFFFFF"/>
+        </w:rPr>
+        <w:t xml:space="preserve">American professional tennis player and former world No. 1 in women's single tennis. She has won 23 Grand Slam singles titles, the most by any player in the Open Era, and the second-most of all </w:t>
+      </w:r>
+      <w:r>
+        <w:rPr>
+          <w:rFonts w:ascii="Arial" w:hAnsi="Arial" w:cs="Arial"/>
+          <w:color w:val="000000" w:themeColor="text1"/>
+          <w:sz w:val="21"/>
+          <w:szCs w:val="21"/>
+          <w:shd w:val="clear" w:color="auto" w:fill="FFFFFF"/>
+        </w:rPr>
+        <w:t>time behind Margaret Court</w:t>
+      </w:r>
+    </w:p>
+    <w:p>
+      <w:pPr>
+        <w:rPr>
+          <w:color w:val="000000" w:themeColor="text1"/>
+        </w:rPr>
+      </w:pPr>
+      <w:r>
+        <w:rPr>
+          <w:color w:val="000000" w:themeColor="text1"/>
+        </w:rPr>
+        <w:t>“</w:t>
+      </w:r>
+      <w:r>
+        <w:rPr>
+          <w:rFonts w:ascii="Arial" w:hAnsi="Arial" w:cs="Arial"/>
+          <w:color w:val="000000" w:themeColor="text1"/>
+        </w:rPr>
+        <w:t>The success of every woman should be the inspiration to another. We should raise each other up. Make sure you’re very courageous: be strong, be extremely kind, and above all be humble.</w:t>
+      </w:r>
+      <w:r>
+        <w:rPr>
+          <w:rFonts w:ascii="Arial" w:hAnsi="Arial" w:cs="Arial"/>
+          <w:color w:val="000000" w:themeColor="text1"/>
+        </w:rPr>
+        <w:t>”</w:t>
+      </w:r>
+    </w:p>
+    <w:p/>
     <w:p/>
     <w:p>
       <w:r>
         <w:t xml:space="preserve">Malala Yousafzai </w:t>
       </w:r>
     </w:p>
+    <w:p>
+      <w:r>
+        <w:rPr>
+          <w:rFonts w:ascii="Arial" w:hAnsi="Arial" w:cs="Arial"/>
+          <w:color w:val="4D5156"/>
+          <w:sz w:val="21"/>
+          <w:szCs w:val="21"/>
+          <w:shd w:val="clear" w:color="auto" w:fill="FFFFFF"/>
+        </w:rPr>
+        <w:t>Pakistani activist for female education and the youngest Nobel Prize laureate.</w:t>
+      </w:r>
+    </w:p>
+    <w:p>
+      <w:r>
+        <w:t>“</w:t>
+      </w:r>
+      <w:r>
+        <w:rPr>
+          <w:rFonts w:ascii="Arial" w:hAnsi="Arial" w:cs="Arial"/>
+          <w:color w:val="222222"/>
+          <w:shd w:val="clear" w:color="auto" w:fill="FFFFFF"/>
+        </w:rPr>
+        <w:t>No struggle can ever succeed without</w:t>
+      </w:r>
+      <w:r>
+        <w:rPr>
+          <w:rStyle w:val="apple-converted-space"/>
+          <w:rFonts w:ascii="Arial" w:hAnsi="Arial" w:cs="Arial"/>
+          <w:color w:val="222222"/>
+          <w:shd w:val="clear" w:color="auto" w:fill="FFFFFF"/>
+        </w:rPr>
+        <w:t> </w:t>
+      </w:r>
+      <w:r>
+        <w:rPr>
+          <w:rFonts w:ascii="Arial" w:hAnsi="Arial" w:cs="Arial"/>
+          <w:b/>
+          <w:bCs/>
+          <w:color w:val="222222"/>
+        </w:rPr>
+        <w:t>women</w:t>
+      </w:r>
+      <w:r>
+        <w:rPr>
+          <w:rStyle w:val="apple-converted-space"/>
+          <w:rFonts w:ascii="Arial" w:hAnsi="Arial" w:cs="Arial"/>
+          <w:color w:val="222222"/>
+          <w:shd w:val="clear" w:color="auto" w:fill="FFFFFF"/>
+        </w:rPr>
+        <w:t> </w:t>
+      </w:r>
+      <w:r>
+        <w:rPr>
+          <w:rFonts w:ascii="Arial" w:hAnsi="Arial" w:cs="Arial"/>
+          <w:color w:val="222222"/>
+          <w:shd w:val="clear" w:color="auto" w:fill="FFFFFF"/>
+        </w:rPr>
+        <w:t>participating side by side with men. There are two powers in the world; one is the sword and the other is the pen. There is a third power stronger than both, that of</w:t>
+      </w:r>
+      <w:r>
+        <w:rPr>
+          <w:rStyle w:val="apple-converted-space"/>
+          <w:rFonts w:ascii="Arial" w:hAnsi="Arial" w:cs="Arial"/>
+          <w:color w:val="222222"/>
+          <w:shd w:val="clear" w:color="auto" w:fill="FFFFFF"/>
+        </w:rPr>
+        <w:t> </w:t>
+      </w:r>
+      <w:r>
+        <w:rPr>
+          <w:rFonts w:ascii="Arial" w:hAnsi="Arial" w:cs="Arial"/>
+          <w:b/>
+          <w:bCs/>
+          <w:color w:val="222222"/>
+        </w:rPr>
+        <w:t>women</w:t>
+      </w:r>
+      <w:r>
+        <w:rPr>
+          <w:rFonts w:ascii="Arial" w:hAnsi="Arial" w:cs="Arial"/>
+          <w:b/>
+          <w:bCs/>
+          <w:color w:val="222222"/>
+        </w:rPr>
+        <w:t>”</w:t>
+      </w:r>
+    </w:p>
+    <w:p/>
     <w:p/>
     <w:p>
       <w:proofErr w:type="spellStart"/>
@@ -730,7 +1356,24 @@
       </w:r>
       <w:proofErr w:type="spellEnd"/>
       <w:r>
-        <w:t xml:space="preserve"> Crenshaw – created the term intersectionality as it relates to gender and race</w:t>
+        <w:t xml:space="preserve"> Crenshaw </w:t>
+      </w:r>
+    </w:p>
+    <w:p>
+      <w:r>
+        <w:rPr>
+          <w:rFonts w:ascii="Arial" w:hAnsi="Arial" w:cs="Arial"/>
+          <w:color w:val="4D5156"/>
+          <w:sz w:val="21"/>
+          <w:szCs w:val="21"/>
+          <w:shd w:val="clear" w:color="auto" w:fill="FFFFFF"/>
+        </w:rPr>
+        <w:t>American lawyer, civil rights advocate, philosopher, and a leading scholar of critical race theory who developed the theory of intersectionality</w:t>
+      </w:r>
+    </w:p>
+    <w:p>
+      <w:r>
+        <w:t>“Sexism isn’t a one-size-fits-all phenomenon. It doesn’t happen to black and white women the same way.”</w:t>
       </w:r>
     </w:p>
     <w:p/>
@@ -739,55 +1382,280 @@
         <w:t xml:space="preserve">Toni Morrison </w:t>
       </w:r>
     </w:p>
+    <w:p>
+      <w:r>
+        <w:rPr>
+          <w:rFonts w:ascii="Arial" w:hAnsi="Arial" w:cs="Arial"/>
+          <w:color w:val="4D5156"/>
+          <w:sz w:val="21"/>
+          <w:szCs w:val="21"/>
+          <w:shd w:val="clear" w:color="auto" w:fill="FFFFFF"/>
+        </w:rPr>
+        <w:t>American novelist, essayist, book editor, and college professor.</w:t>
+      </w:r>
+      <w:r>
+        <w:t xml:space="preserve"> </w:t>
+      </w:r>
+      <w:r>
+        <w:rPr>
+          <w:rFonts w:ascii="Arial" w:hAnsi="Arial" w:cs="Arial"/>
+          <w:color w:val="222222"/>
+          <w:sz w:val="21"/>
+          <w:szCs w:val="21"/>
+          <w:shd w:val="clear" w:color="auto" w:fill="FFFFFF"/>
+        </w:rPr>
+        <w:t>She won the</w:t>
+      </w:r>
+      <w:r>
+        <w:rPr>
+          <w:rStyle w:val="apple-converted-space"/>
+          <w:rFonts w:ascii="Arial" w:hAnsi="Arial" w:cs="Arial"/>
+          <w:color w:val="222222"/>
+          <w:sz w:val="21"/>
+          <w:szCs w:val="21"/>
+          <w:shd w:val="clear" w:color="auto" w:fill="FFFFFF"/>
+        </w:rPr>
+        <w:t> </w:t>
+      </w:r>
+      <w:r>
+        <w:rPr>
+          <w:rFonts w:ascii="Arial" w:hAnsi="Arial" w:cs="Arial"/>
+          <w:b/>
+          <w:bCs/>
+          <w:color w:val="222222"/>
+          <w:sz w:val="21"/>
+          <w:szCs w:val="21"/>
+        </w:rPr>
+        <w:t>Pulitzer Prize for Fiction</w:t>
+      </w:r>
+      <w:r>
+        <w:rPr>
+          <w:rStyle w:val="apple-converted-space"/>
+          <w:rFonts w:ascii="Arial" w:hAnsi="Arial" w:cs="Arial"/>
+          <w:color w:val="222222"/>
+          <w:sz w:val="21"/>
+          <w:szCs w:val="21"/>
+          <w:shd w:val="clear" w:color="auto" w:fill="FFFFFF"/>
+        </w:rPr>
+        <w:t> </w:t>
+      </w:r>
+      <w:r>
+        <w:rPr>
+          <w:rFonts w:ascii="Arial" w:hAnsi="Arial" w:cs="Arial"/>
+          <w:color w:val="222222"/>
+          <w:sz w:val="21"/>
+          <w:szCs w:val="21"/>
+          <w:shd w:val="clear" w:color="auto" w:fill="FFFFFF"/>
+        </w:rPr>
+        <w:t>for her novel 'Beloved' in 1988. She was awarded the</w:t>
+      </w:r>
+      <w:r>
+        <w:rPr>
+          <w:rStyle w:val="apple-converted-space"/>
+          <w:rFonts w:ascii="Arial" w:hAnsi="Arial" w:cs="Arial"/>
+          <w:color w:val="222222"/>
+          <w:sz w:val="21"/>
+          <w:szCs w:val="21"/>
+          <w:shd w:val="clear" w:color="auto" w:fill="FFFFFF"/>
+        </w:rPr>
+        <w:t> </w:t>
+      </w:r>
+      <w:r>
+        <w:rPr>
+          <w:rFonts w:ascii="Arial" w:hAnsi="Arial" w:cs="Arial"/>
+          <w:b/>
+          <w:bCs/>
+          <w:color w:val="222222"/>
+          <w:sz w:val="21"/>
+          <w:szCs w:val="21"/>
+        </w:rPr>
+        <w:t>Nobel Prize</w:t>
+      </w:r>
+      <w:r>
+        <w:rPr>
+          <w:rStyle w:val="apple-converted-space"/>
+          <w:rFonts w:ascii="Arial" w:hAnsi="Arial" w:cs="Arial"/>
+          <w:color w:val="222222"/>
+          <w:sz w:val="21"/>
+          <w:szCs w:val="21"/>
+          <w:shd w:val="clear" w:color="auto" w:fill="FFFFFF"/>
+        </w:rPr>
+        <w:t> </w:t>
+      </w:r>
+      <w:r>
+        <w:rPr>
+          <w:rFonts w:ascii="Arial" w:hAnsi="Arial" w:cs="Arial"/>
+          <w:color w:val="222222"/>
+          <w:sz w:val="21"/>
+          <w:szCs w:val="21"/>
+          <w:shd w:val="clear" w:color="auto" w:fill="FFFFFF"/>
+        </w:rPr>
+        <w:t>in Literature in 1993 for her novels</w:t>
+      </w:r>
+    </w:p>
+    <w:p>
+      <w:pPr>
+        <w:pStyle w:val="Heading4"/>
+        <w:spacing w:before="0" w:beforeAutospacing="0" w:after="0" w:afterAutospacing="0"/>
+        <w:rPr>
+          <w:rFonts w:ascii="var(--ff_2)" w:hAnsi="var(--ff_2)"/>
+          <w:color w:val="000000" w:themeColor="text1"/>
+          <w:sz w:val="22"/>
+          <w:szCs w:val="22"/>
+        </w:rPr>
+      </w:pPr>
+      <w:r>
+        <w:rPr>
+          <w:color w:val="000000" w:themeColor="text1"/>
+          <w:sz w:val="22"/>
+          <w:szCs w:val="22"/>
+        </w:rPr>
+        <w:t>“</w:t>
+      </w:r>
+      <w:r>
+        <w:rPr>
+          <w:rFonts w:ascii="var(--ff_2)" w:hAnsi="var(--ff_2)"/>
+          <w:color w:val="000000" w:themeColor="text1"/>
+          <w:sz w:val="22"/>
+          <w:szCs w:val="22"/>
+        </w:rPr>
+        <w:t xml:space="preserve">Women’s rights </w:t>
+      </w:r>
+      <w:proofErr w:type="gramStart"/>
+      <w:r>
+        <w:rPr>
+          <w:rFonts w:ascii="var(--ff_2)" w:hAnsi="var(--ff_2)"/>
+          <w:color w:val="000000" w:themeColor="text1"/>
+          <w:sz w:val="22"/>
+          <w:szCs w:val="22"/>
+        </w:rPr>
+        <w:t>is</w:t>
+      </w:r>
+      <w:proofErr w:type="gramEnd"/>
+      <w:r>
+        <w:rPr>
+          <w:rFonts w:ascii="var(--ff_2)" w:hAnsi="var(--ff_2)"/>
+          <w:color w:val="000000" w:themeColor="text1"/>
+          <w:sz w:val="22"/>
+          <w:szCs w:val="22"/>
+        </w:rPr>
+        <w:t xml:space="preserve"> not only an abstraction, a cause; it is also a personal affair. It is not only about us; it is also about me and you. Just the two of us.</w:t>
+      </w:r>
+      <w:r>
+        <w:rPr>
+          <w:rFonts w:ascii="var(--ff_2)" w:hAnsi="var(--ff_2)"/>
+          <w:color w:val="000000" w:themeColor="text1"/>
+          <w:sz w:val="22"/>
+          <w:szCs w:val="22"/>
+        </w:rPr>
+        <w:t>”</w:t>
+      </w:r>
+    </w:p>
+    <w:p/>
     <w:p/>
     <w:p>
       <w:r>
         <w:t xml:space="preserve">Vera Wang </w:t>
       </w:r>
     </w:p>
-    <w:p/>
-    <w:p/>
-    <w:p/>
-    <w:p/>
-    <w:p/>
-    <w:p/>
-    <w:p/>
-    <w:p/>
-    <w:p/>
-    <w:p/>
-    <w:p/>
-    <w:p/>
-    <w:p/>
-    <w:p/>
-    <w:p/>
-    <w:p/>
-    <w:p/>
-    <w:p/>
-    <w:p/>
-    <w:p/>
-    <w:p/>
-    <w:p/>
-    <w:p/>
-    <w:p/>
-    <w:p/>
-    <w:p/>
-    <w:p/>
-    <w:p/>
-    <w:p>
-      <w:r>
+    <w:p>
+      <w:pPr>
+        <w:rPr>
+          <w:rFonts w:ascii="Arial" w:hAnsi="Arial" w:cs="Arial"/>
+          <w:color w:val="222222"/>
+          <w:sz w:val="21"/>
+          <w:szCs w:val="21"/>
+          <w:shd w:val="clear" w:color="auto" w:fill="FFFFFF"/>
+        </w:rPr>
+      </w:pPr>
+      <w:r>
+        <w:rPr>
+          <w:rFonts w:ascii="Arial" w:hAnsi="Arial" w:cs="Arial"/>
+          <w:color w:val="222222"/>
+          <w:sz w:val="21"/>
+          <w:szCs w:val="21"/>
+          <w:shd w:val="clear" w:color="auto" w:fill="FFFFFF"/>
+        </w:rPr>
+        <w:t>Arguably the most prominent designer of bridal wear in America, </w:t>
+      </w:r>
+      <w:r>
+        <w:rPr>
+          <w:rFonts w:ascii="Arial" w:hAnsi="Arial" w:cs="Arial"/>
+          <w:b/>
+          <w:bCs/>
+          <w:color w:val="222222"/>
+          <w:sz w:val="21"/>
+          <w:szCs w:val="21"/>
+        </w:rPr>
+        <w:t>Wang</w:t>
+      </w:r>
+      <w:r>
+        <w:rPr>
+          <w:rFonts w:ascii="Arial" w:hAnsi="Arial" w:cs="Arial"/>
+          <w:color w:val="222222"/>
+          <w:sz w:val="21"/>
+          <w:szCs w:val="21"/>
+          <w:shd w:val="clear" w:color="auto" w:fill="FFFFFF"/>
+        </w:rPr>
+        <w:t> has been honored with a number of accolades for her achievements, including the 1993 Chinese American Planning Council's Honoree of the Year Award and the 1994 Girl Scout Council's Woman of Distinction Award</w:t>
+      </w:r>
+    </w:p>
+    <w:p>
+      <w:r>
+        <w:rPr>
+          <w:rFonts w:ascii="Arial" w:hAnsi="Arial" w:cs="Arial"/>
+          <w:color w:val="222222"/>
+          <w:sz w:val="21"/>
+          <w:szCs w:val="21"/>
+          <w:shd w:val="clear" w:color="auto" w:fill="FFFFFF"/>
+        </w:rPr>
+        <w:t>“That was a major goal for me – to be able to reach and encourage more women, to encourage them to express themselves and be what they want to be. People get very trapped where they are.”</w:t>
+      </w:r>
+    </w:p>
+    <w:p/>
+    <w:p/>
+    <w:p/>
+    <w:p/>
+    <w:p/>
+    <w:p/>
+    <w:p/>
+    <w:p/>
+    <w:p/>
+    <w:p/>
+    <w:p/>
+    <w:p/>
+    <w:p/>
+    <w:p/>
+    <w:p/>
+    <w:p/>
+    <w:p/>
+    <w:p/>
+    <w:p/>
+    <w:p/>
+    <w:p/>
+    <w:p/>
+    <w:p/>
+    <w:p/>
+    <w:p/>
+    <w:p/>
+    <w:p/>
+    <w:p/>
+    <w:p/>
+    <w:p>
+      <w:r>
+        <w:t xml:space="preserve">Page 1 </w:t>
+      </w:r>
+    </w:p>
+    <w:p/>
+    <w:p/>
+    <w:p/>
+    <w:p/>
+    <w:p>
+      <w:r>
+        <w:rPr>
+          <w:noProof/>
+        </w:rPr>
         <w:lastRenderedPageBreak/>
-        <w:t xml:space="preserve">Page 1 </w:t>
-      </w:r>
-    </w:p>
-    <w:p/>
-    <w:p/>
-    <w:p/>
-    <w:p/>
-    <w:p>
-      <w:r>
-        <w:rPr>
-          <w:noProof/>
-        </w:rPr>
         <w:drawing>
           <wp:anchor distT="0" distB="0" distL="114300" distR="114300" simplePos="0" relativeHeight="251658240" behindDoc="1" locked="0" layoutInCell="1" allowOverlap="1" wp14:anchorId="04193F7D" wp14:editId="4809D7D8">
             <wp:simplePos x="0" y="0"/>
@@ -820,7 +1688,7 @@
                     <pic:cNvPicPr/>
                   </pic:nvPicPr>
                   <pic:blipFill>
-                    <a:blip r:embed="rId14">
+                    <a:blip r:embed="rId16">
                       <a:extLst>
                         <a:ext uri="{28A0092B-C50C-407E-A947-70E740481C1C}">
                           <a14:useLocalDpi xmlns:a14="http://schemas.microsoft.com/office/drawing/2010/main" val="0"/>
@@ -855,7 +1723,6 @@
     </w:p>
     <w:p>
       <w:r>
-        <w:lastRenderedPageBreak/>
         <w:t xml:space="preserve">Page 2 </w:t>
       </w:r>
     </w:p>
@@ -929,7 +1796,7 @@
                     <pic:cNvPicPr/>
                   </pic:nvPicPr>
                   <pic:blipFill>
-                    <a:blip r:embed="rId15">
+                    <a:blip r:embed="rId17">
                       <a:extLst>
                         <a:ext uri="{28A0092B-C50C-407E-A947-70E740481C1C}">
                           <a14:useLocalDpi xmlns:a14="http://schemas.microsoft.com/office/drawing/2010/main" val="0"/>
@@ -973,16 +1840,16 @@
     <w:p/>
     <w:p>
       <w:r>
+        <w:t xml:space="preserve">Page 3 </w:t>
+      </w:r>
+    </w:p>
+    <w:p/>
+    <w:p>
+      <w:r>
+        <w:rPr>
+          <w:noProof/>
+        </w:rPr>
         <w:lastRenderedPageBreak/>
-        <w:t xml:space="preserve">Page 3 </w:t>
-      </w:r>
-    </w:p>
-    <w:p/>
-    <w:p>
-      <w:r>
-        <w:rPr>
-          <w:noProof/>
-        </w:rPr>
         <w:drawing>
           <wp:inline distT="0" distB="0" distL="0" distR="0" wp14:anchorId="6A03CF94" wp14:editId="708666CE">
             <wp:extent cx="5943600" cy="7640320"/>
@@ -999,7 +1866,7 @@
                     <pic:cNvPicPr/>
                   </pic:nvPicPr>
                   <pic:blipFill>
-                    <a:blip r:embed="rId16">
+                    <a:blip r:embed="rId18">
                       <a:extLst>
                         <a:ext uri="{28A0092B-C50C-407E-A947-70E740481C1C}">
                           <a14:useLocalDpi xmlns:a14="http://schemas.microsoft.com/office/drawing/2010/main" val="0"/>
@@ -1029,16 +1896,16 @@
     <w:p/>
     <w:p>
       <w:r>
+        <w:t xml:space="preserve">Site Map </w:t>
+      </w:r>
+    </w:p>
+    <w:p/>
+    <w:p>
+      <w:r>
+        <w:rPr>
+          <w:noProof/>
+        </w:rPr>
         <w:lastRenderedPageBreak/>
-        <w:t xml:space="preserve">Site Map </w:t>
-      </w:r>
-    </w:p>
-    <w:p/>
-    <w:p>
-      <w:r>
-        <w:rPr>
-          <w:noProof/>
-        </w:rPr>
         <w:drawing>
           <wp:inline distT="0" distB="0" distL="0" distR="0" wp14:anchorId="075DFD67" wp14:editId="4F19B008">
             <wp:extent cx="5943600" cy="4883785"/>
@@ -1055,7 +1922,7 @@
                     <pic:cNvPicPr/>
                   </pic:nvPicPr>
                   <pic:blipFill>
-                    <a:blip r:embed="rId17">
+                    <a:blip r:embed="rId19">
                       <a:extLst>
                         <a:ext uri="{28A0092B-C50C-407E-A947-70E740481C1C}">
                           <a14:useLocalDpi xmlns:a14="http://schemas.microsoft.com/office/drawing/2010/main" val="0"/>
@@ -1083,7 +1950,7 @@
       </w:r>
     </w:p>
     <w:sectPr>
-      <w:footerReference w:type="default" r:id="rId18"/>
+      <w:footerReference w:type="default" r:id="rId20"/>
       <w:pgSz w:w="12240" w:h="15840"/>
       <w:pgMar w:top="1440" w:right="1440" w:bottom="1440" w:left="1440" w:header="720" w:footer="720" w:gutter="0"/>
       <w:cols w:space="720"/>
@@ -1374,11 +2241,127 @@
       </w:rPr>
     </w:lvl>
   </w:abstractNum>
+  <w:abstractNum w:abstractNumId="2" w15:restartNumberingAfterBreak="0">
+    <w:nsid w:val="422266AE"/>
+    <w:multiLevelType w:val="multilevel"/>
+    <w:tmpl w:val="DA6CEEE0"/>
+    <w:lvl w:ilvl="0">
+      <w:start w:val="1"/>
+      <w:numFmt w:val="decimal"/>
+      <w:lvlText w:val="%1."/>
+      <w:lvlJc w:val="left"/>
+      <w:pPr>
+        <w:tabs>
+          <w:tab w:val="num" w:pos="720"/>
+        </w:tabs>
+        <w:ind w:left="720" w:hanging="360"/>
+      </w:pPr>
+    </w:lvl>
+    <w:lvl w:ilvl="1" w:tentative="1">
+      <w:start w:val="1"/>
+      <w:numFmt w:val="decimal"/>
+      <w:lvlText w:val="%2."/>
+      <w:lvlJc w:val="left"/>
+      <w:pPr>
+        <w:tabs>
+          <w:tab w:val="num" w:pos="1440"/>
+        </w:tabs>
+        <w:ind w:left="1440" w:hanging="360"/>
+      </w:pPr>
+    </w:lvl>
+    <w:lvl w:ilvl="2" w:tentative="1">
+      <w:start w:val="1"/>
+      <w:numFmt w:val="decimal"/>
+      <w:lvlText w:val="%3."/>
+      <w:lvlJc w:val="left"/>
+      <w:pPr>
+        <w:tabs>
+          <w:tab w:val="num" w:pos="2160"/>
+        </w:tabs>
+        <w:ind w:left="2160" w:hanging="360"/>
+      </w:pPr>
+    </w:lvl>
+    <w:lvl w:ilvl="3" w:tentative="1">
+      <w:start w:val="1"/>
+      <w:numFmt w:val="decimal"/>
+      <w:lvlText w:val="%4."/>
+      <w:lvlJc w:val="left"/>
+      <w:pPr>
+        <w:tabs>
+          <w:tab w:val="num" w:pos="2880"/>
+        </w:tabs>
+        <w:ind w:left="2880" w:hanging="360"/>
+      </w:pPr>
+    </w:lvl>
+    <w:lvl w:ilvl="4" w:tentative="1">
+      <w:start w:val="1"/>
+      <w:numFmt w:val="decimal"/>
+      <w:lvlText w:val="%5."/>
+      <w:lvlJc w:val="left"/>
+      <w:pPr>
+        <w:tabs>
+          <w:tab w:val="num" w:pos="3600"/>
+        </w:tabs>
+        <w:ind w:left="3600" w:hanging="360"/>
+      </w:pPr>
+    </w:lvl>
+    <w:lvl w:ilvl="5" w:tentative="1">
+      <w:start w:val="1"/>
+      <w:numFmt w:val="decimal"/>
+      <w:lvlText w:val="%6."/>
+      <w:lvlJc w:val="left"/>
+      <w:pPr>
+        <w:tabs>
+          <w:tab w:val="num" w:pos="4320"/>
+        </w:tabs>
+        <w:ind w:left="4320" w:hanging="360"/>
+      </w:pPr>
+    </w:lvl>
+    <w:lvl w:ilvl="6" w:tentative="1">
+      <w:start w:val="1"/>
+      <w:numFmt w:val="decimal"/>
+      <w:lvlText w:val="%7."/>
+      <w:lvlJc w:val="left"/>
+      <w:pPr>
+        <w:tabs>
+          <w:tab w:val="num" w:pos="5040"/>
+        </w:tabs>
+        <w:ind w:left="5040" w:hanging="360"/>
+      </w:pPr>
+    </w:lvl>
+    <w:lvl w:ilvl="7" w:tentative="1">
+      <w:start w:val="1"/>
+      <w:numFmt w:val="decimal"/>
+      <w:lvlText w:val="%8."/>
+      <w:lvlJc w:val="left"/>
+      <w:pPr>
+        <w:tabs>
+          <w:tab w:val="num" w:pos="5760"/>
+        </w:tabs>
+        <w:ind w:left="5760" w:hanging="360"/>
+      </w:pPr>
+    </w:lvl>
+    <w:lvl w:ilvl="8" w:tentative="1">
+      <w:start w:val="1"/>
+      <w:numFmt w:val="decimal"/>
+      <w:lvlText w:val="%9."/>
+      <w:lvlJc w:val="left"/>
+      <w:pPr>
+        <w:tabs>
+          <w:tab w:val="num" w:pos="6480"/>
+        </w:tabs>
+        <w:ind w:left="6480" w:hanging="360"/>
+      </w:pPr>
+    </w:lvl>
+  </w:abstractNum>
   <w:num w:numId="1">
     <w:abstractNumId w:val="0"/>
   </w:num>
   <w:num w:numId="2">
     <w:abstractNumId w:val="1"/>
+  </w:num>
+  <w:num w:numId="3">
+    <w:abstractNumId w:val="2"/>
   </w:num>
 </w:numbering>
 </file>
@@ -1777,6 +2760,26 @@
   <w:style w:type="paragraph" w:default="1" w:styleId="Normal">
     <w:name w:val="Normal"/>
     <w:qFormat/>
+    <w:rsid w:val="00D816EA"/>
+    <w:rPr>
+      <w:rFonts w:ascii="Times New Roman" w:eastAsia="Times New Roman" w:hAnsi="Times New Roman" w:cs="Times New Roman"/>
+    </w:rPr>
+  </w:style>
+  <w:style w:type="paragraph" w:styleId="Heading4">
+    <w:name w:val="heading 4"/>
+    <w:basedOn w:val="Normal"/>
+    <w:link w:val="Heading4Char"/>
+    <w:uiPriority w:val="9"/>
+    <w:qFormat/>
+    <w:rsid w:val="00D816EA"/>
+    <w:pPr>
+      <w:spacing w:before="100" w:beforeAutospacing="1" w:after="100" w:afterAutospacing="1"/>
+      <w:outlineLvl w:val="3"/>
+    </w:pPr>
+    <w:rPr>
+      <w:b/>
+      <w:bCs/>
+    </w:rPr>
   </w:style>
   <w:style w:type="character" w:default="1" w:styleId="DefaultParagraphFont">
     <w:name w:val="Default Paragraph Font"/>
@@ -1885,6 +2888,46 @@
     <w:link w:val="Footer"/>
     <w:uiPriority w:val="99"/>
     <w:rsid w:val="00701227"/>
+  </w:style>
+  <w:style w:type="character" w:styleId="FollowedHyperlink">
+    <w:name w:val="FollowedHyperlink"/>
+    <w:basedOn w:val="DefaultParagraphFont"/>
+    <w:uiPriority w:val="99"/>
+    <w:semiHidden/>
+    <w:unhideWhenUsed/>
+    <w:rsid w:val="009F1AF9"/>
+    <w:rPr>
+      <w:color w:val="954F72" w:themeColor="followedHyperlink"/>
+      <w:u w:val="single"/>
+    </w:rPr>
+  </w:style>
+  <w:style w:type="character" w:customStyle="1" w:styleId="apple-converted-space">
+    <w:name w:val="apple-converted-space"/>
+    <w:basedOn w:val="DefaultParagraphFont"/>
+    <w:rsid w:val="009F1AF9"/>
+  </w:style>
+  <w:style w:type="character" w:styleId="Strong">
+    <w:name w:val="Strong"/>
+    <w:basedOn w:val="DefaultParagraphFont"/>
+    <w:uiPriority w:val="22"/>
+    <w:qFormat/>
+    <w:rsid w:val="0015056A"/>
+    <w:rPr>
+      <w:b/>
+      <w:bCs/>
+    </w:rPr>
+  </w:style>
+  <w:style w:type="character" w:customStyle="1" w:styleId="Heading4Char">
+    <w:name w:val="Heading 4 Char"/>
+    <w:basedOn w:val="DefaultParagraphFont"/>
+    <w:link w:val="Heading4"/>
+    <w:uiPriority w:val="9"/>
+    <w:rsid w:val="00D816EA"/>
+    <w:rPr>
+      <w:rFonts w:ascii="Times New Roman" w:eastAsia="Times New Roman" w:hAnsi="Times New Roman" w:cs="Times New Roman"/>
+      <w:b/>
+      <w:bCs/>
+    </w:rPr>
   </w:style>
 </w:styles>
 </file>

--- a/p4.docx
+++ b/p4.docx
@@ -32,6 +32,256 @@
     <w:p>
       <w:r>
         <w:t xml:space="preserve">This page will bring to light the problems women face in the workplace whether that be discrimination, sexual harassment, motherhood, etc. </w:t>
+      </w:r>
+    </w:p>
+    <w:p/>
+    <w:p>
+      <w:pPr>
+        <w:rPr>
+          <w:b/>
+          <w:bCs/>
+        </w:rPr>
+      </w:pPr>
+      <w:r>
+        <w:rPr>
+          <w:b/>
+          <w:bCs/>
+        </w:rPr>
+        <w:t xml:space="preserve">Discrimination </w:t>
+      </w:r>
+    </w:p>
+    <w:p>
+      <w:pPr>
+        <w:rPr>
+          <w:b/>
+          <w:bCs/>
+        </w:rPr>
+      </w:pPr>
+      <w:hyperlink r:id="rId7" w:history="1">
+        <w:r>
+          <w:rPr>
+            <w:rStyle w:val="Hyperlink"/>
+            <w:b/>
+            <w:bCs/>
+          </w:rPr>
+          <w:t>https://www.equalrights.org/issue/economic-workplace-equality/discrimination-at-work/</w:t>
+        </w:r>
+      </w:hyperlink>
+    </w:p>
+    <w:p>
+      <w:pPr>
+        <w:rPr>
+          <w:b/>
+          <w:bCs/>
+        </w:rPr>
+      </w:pPr>
+    </w:p>
+    <w:p>
+      <w:r>
+        <w:t xml:space="preserve">Sexism – prejudice or discrimination based on a person’s sex or gender </w:t>
+      </w:r>
+    </w:p>
+    <w:p>
+      <w:r>
+        <w:t>Things that gender discrimination affects for professional women:</w:t>
+      </w:r>
+    </w:p>
+    <w:p>
+      <w:pPr>
+        <w:pStyle w:val="ListParagraph"/>
+        <w:numPr>
+          <w:ilvl w:val="0"/>
+          <w:numId w:val="4"/>
+        </w:numPr>
+      </w:pPr>
+      <w:r>
+        <w:t>Wages</w:t>
+      </w:r>
+    </w:p>
+    <w:p>
+      <w:pPr>
+        <w:pStyle w:val="ListParagraph"/>
+        <w:numPr>
+          <w:ilvl w:val="0"/>
+          <w:numId w:val="4"/>
+        </w:numPr>
+      </w:pPr>
+      <w:r>
+        <w:t>Less potential for promotion</w:t>
+      </w:r>
+    </w:p>
+    <w:p>
+      <w:pPr>
+        <w:pStyle w:val="ListParagraph"/>
+        <w:numPr>
+          <w:ilvl w:val="0"/>
+          <w:numId w:val="4"/>
+        </w:numPr>
+      </w:pPr>
+      <w:r>
+        <w:t xml:space="preserve">Unfair perception that women are less competent </w:t>
+      </w:r>
+    </w:p>
+    <w:p>
+      <w:pPr>
+        <w:pStyle w:val="ListParagraph"/>
+        <w:numPr>
+          <w:ilvl w:val="0"/>
+          <w:numId w:val="4"/>
+        </w:numPr>
+      </w:pPr>
+      <w:r>
+        <w:t xml:space="preserve">Being held at different or higher standards for performance </w:t>
+      </w:r>
+    </w:p>
+    <w:p>
+      <w:pPr>
+        <w:pStyle w:val="ListParagraph"/>
+        <w:numPr>
+          <w:ilvl w:val="0"/>
+          <w:numId w:val="4"/>
+        </w:numPr>
+      </w:pPr>
+      <w:r>
+        <w:t xml:space="preserve">Being subject to unwelcome sexual advances </w:t>
+      </w:r>
+    </w:p>
+    <w:p>
+      <w:pPr>
+        <w:pStyle w:val="ListParagraph"/>
+        <w:numPr>
+          <w:ilvl w:val="0"/>
+          <w:numId w:val="4"/>
+        </w:numPr>
+      </w:pPr>
+      <w:r>
+        <w:t xml:space="preserve">Being rejected from a position </w:t>
+      </w:r>
+    </w:p>
+    <w:p>
+      <w:pPr>
+        <w:rPr>
+          <w:b/>
+          <w:bCs/>
+        </w:rPr>
+      </w:pPr>
+    </w:p>
+    <w:p>
+      <w:pPr>
+        <w:rPr>
+          <w:b/>
+          <w:bCs/>
+        </w:rPr>
+      </w:pPr>
+      <w:hyperlink r:id="rId8" w:history="1">
+        <w:r>
+          <w:rPr>
+            <w:rStyle w:val="Hyperlink"/>
+            <w:b/>
+            <w:bCs/>
+          </w:rPr>
+          <w:t>https://www.theladders.com/career-advice/workplace-gender-bias-is-very-much-alive-and-well-and-this-is-why</w:t>
+        </w:r>
+      </w:hyperlink>
+    </w:p>
+    <w:p/>
+    <w:p>
+      <w:r>
+        <w:t xml:space="preserve">Researchers for the University of Exeter found that gender bias still exists due to </w:t>
+      </w:r>
+      <w:r>
+        <w:t xml:space="preserve">managers and corporate leaders who believe gender bias is no longer a problem. </w:t>
+      </w:r>
+    </w:p>
+    <w:p/>
+    <w:p>
+      <w:r>
+        <w:t xml:space="preserve">The study involved </w:t>
+      </w:r>
+      <w:r>
+        <w:t xml:space="preserve">managers within the veterinary field. </w:t>
+      </w:r>
+    </w:p>
+    <w:p/>
+    <w:p>
+      <w:r>
+        <w:t xml:space="preserve">A group of managers were given 2 identical candidates </w:t>
+      </w:r>
+      <w:r>
+        <w:t xml:space="preserve">one female one male for a specific position. </w:t>
+      </w:r>
+    </w:p>
+    <w:p>
+      <w:r>
+        <w:t>Their findings included:</w:t>
+      </w:r>
+    </w:p>
+    <w:p>
+      <w:pPr>
+        <w:pStyle w:val="ListParagraph"/>
+        <w:numPr>
+          <w:ilvl w:val="0"/>
+          <w:numId w:val="5"/>
+        </w:numPr>
+      </w:pPr>
+      <w:r>
+        <w:t xml:space="preserve">Rating the male candidate more competent </w:t>
+      </w:r>
+    </w:p>
+    <w:p>
+      <w:pPr>
+        <w:pStyle w:val="ListParagraph"/>
+        <w:numPr>
+          <w:ilvl w:val="0"/>
+          <w:numId w:val="5"/>
+        </w:numPr>
+      </w:pPr>
+      <w:r>
+        <w:t xml:space="preserve">Suggesting an 8% higher salary to the male candidate </w:t>
+      </w:r>
+    </w:p>
+    <w:p>
+      <w:pPr>
+        <w:pStyle w:val="ListParagraph"/>
+        <w:numPr>
+          <w:ilvl w:val="0"/>
+          <w:numId w:val="5"/>
+        </w:numPr>
+      </w:pPr>
+      <w:r>
+        <w:t xml:space="preserve">Majority of the managers who deemed the female candidate less competent also said they did NOT believe gender bias still existed </w:t>
+      </w:r>
+    </w:p>
+    <w:p>
+      <w:pPr>
+        <w:pStyle w:val="ListParagraph"/>
+        <w:numPr>
+          <w:ilvl w:val="0"/>
+          <w:numId w:val="5"/>
+        </w:numPr>
+      </w:pPr>
+      <w:r>
+        <w:t xml:space="preserve">2/3 of managers who said gender bias </w:t>
+      </w:r>
+      <w:r>
+        <w:t xml:space="preserve">is not an issue were male </w:t>
+      </w:r>
+    </w:p>
+    <w:p/>
+    <w:p/>
+    <w:p>
+      <w:pPr>
+        <w:rPr>
+          <w:b/>
+          <w:bCs/>
+        </w:rPr>
+      </w:pPr>
+      <w:r>
+        <w:rPr>
+          <w:b/>
+          <w:bCs/>
+        </w:rPr>
+        <w:t xml:space="preserve">Sexual Harassment </w:t>
       </w:r>
     </w:p>
     <w:p/>
@@ -83,6 +333,7 @@
           <w:b/>
           <w:bCs/>
         </w:rPr>
+        <w:lastRenderedPageBreak/>
         <w:t xml:space="preserve">The beauty of motherhood and the evilness that society has connected to it. </w:t>
       </w:r>
     </w:p>
@@ -101,7 +352,7 @@
     </w:p>
     <w:p/>
     <w:p>
-      <w:hyperlink r:id="rId7" w:history="1">
+      <w:hyperlink r:id="rId9" w:history="1">
         <w:r>
           <w:rPr>
             <w:rStyle w:val="Hyperlink"/>
@@ -165,7 +416,7 @@
           <w:szCs w:val="21"/>
         </w:rPr>
       </w:pPr>
-      <w:hyperlink r:id="rId8" w:history="1">
+      <w:hyperlink r:id="rId10" w:history="1">
         <w:r>
           <w:rPr>
             <w:rStyle w:val="Hyperlink"/>
@@ -203,7 +454,6 @@
           <w:sz w:val="21"/>
           <w:szCs w:val="21"/>
         </w:rPr>
-        <w:lastRenderedPageBreak/>
         <w:t xml:space="preserve">Women are more self-aware of their abilities. Men often exaggerate their abilities. </w:t>
       </w:r>
     </w:p>
@@ -259,9 +509,11 @@
       <w:pPr>
         <w:rPr>
           <w:rFonts w:cstheme="minorHAnsi"/>
-        </w:rPr>
-      </w:pPr>
-      <w:hyperlink r:id="rId9" w:history="1">
+          <w:color w:val="0563C1" w:themeColor="hyperlink"/>
+          <w:u w:val="single"/>
+        </w:rPr>
+      </w:pPr>
+      <w:hyperlink r:id="rId11" w:history="1">
         <w:r>
           <w:rPr>
             <w:rStyle w:val="Hyperlink"/>
@@ -328,6 +580,7 @@
     <w:p/>
     <w:p>
       <w:r>
+        <w:lastRenderedPageBreak/>
         <w:fldChar w:fldCharType="begin"/>
       </w:r>
       <w:r>
@@ -358,7 +611,7 @@
                     </pic:cNvPicPr>
                   </pic:nvPicPr>
                   <pic:blipFill>
-                    <a:blip r:embed="rId10">
+                    <a:blip r:embed="rId12">
                       <a:extLst>
                         <a:ext uri="{28A0092B-C50C-407E-A947-70E740481C1C}">
                           <a14:useLocalDpi xmlns:a14="http://schemas.microsoft.com/office/drawing/2010/main" val="0"/>
@@ -443,24 +696,12 @@
     </w:p>
     <w:p/>
     <w:p>
-      <w:hyperlink r:id="rId11" w:history="1">
+      <w:hyperlink r:id="rId13" w:history="1">
         <w:r>
           <w:rPr>
             <w:rStyle w:val="Hyperlink"/>
           </w:rPr>
-          <w:t>https://futurewomen.com/hotlists/5-reas</w:t>
-        </w:r>
-        <w:r>
-          <w:rPr>
-            <w:rStyle w:val="Hyperlink"/>
-          </w:rPr>
-          <w:t>o</w:t>
-        </w:r>
-        <w:r>
-          <w:rPr>
-            <w:rStyle w:val="Hyperlink"/>
-          </w:rPr>
-          <w:t>ns-gender-pay-gap-exists/</w:t>
+          <w:t>https://futurewomen.com/hotlists/5-reasons-gender-pay-gap-exists/</w:t>
         </w:r>
       </w:hyperlink>
     </w:p>
@@ -484,13 +725,12 @@
     <w:p/>
     <w:p>
       <w:r>
-        <w:lastRenderedPageBreak/>
         <w:t>Intersectionality:</w:t>
       </w:r>
     </w:p>
     <w:p/>
     <w:p>
-      <w:hyperlink r:id="rId12" w:history="1">
+      <w:hyperlink r:id="rId14" w:history="1">
         <w:r>
           <w:rPr>
             <w:rStyle w:val="Hyperlink"/>
@@ -503,7 +743,7 @@
     <w:p>
       <w:r>
         <w:rPr>
-          <w:rFonts w:ascii="georgia" w:hAnsi="georgia"/>
+          <w:rFonts w:ascii="Georgia" w:hAnsi="Georgia"/>
           <w:color w:val="333333"/>
           <w:sz w:val="30"/>
           <w:szCs w:val="30"/>
@@ -514,7 +754,7 @@
     </w:p>
     <w:p/>
     <w:p>
-      <w:hyperlink r:id="rId13" w:history="1">
+      <w:hyperlink r:id="rId15" w:history="1">
         <w:r>
           <w:rPr>
             <w:rStyle w:val="Hyperlink"/>
@@ -526,6 +766,7 @@
     <w:p/>
     <w:p>
       <w:r>
+        <w:lastRenderedPageBreak/>
         <w:t xml:space="preserve">• Asian, Black, Latinx, and multiracial professionals pay an Emotional Tax at work when they feel they must be on guard to protect against racial and gender bias. </w:t>
       </w:r>
     </w:p>
@@ -650,93 +891,88 @@
     <w:p/>
     <w:p>
       <w:r>
+        <w:t xml:space="preserve">Alice Guy </w:t>
+      </w:r>
+      <w:proofErr w:type="spellStart"/>
+      <w:r>
+        <w:t>Blache</w:t>
+      </w:r>
+      <w:proofErr w:type="spellEnd"/>
+      <w:r>
+        <w:t xml:space="preserve"> </w:t>
+      </w:r>
+    </w:p>
+    <w:p>
+      <w:r>
+        <w:t xml:space="preserve">First women to direct a film, Co-founder of </w:t>
+      </w:r>
+      <w:proofErr w:type="spellStart"/>
+      <w:r>
+        <w:t>Solax</w:t>
+      </w:r>
+      <w:proofErr w:type="spellEnd"/>
+      <w:r>
+        <w:t xml:space="preserve"> Studios in Flushing, NY.</w:t>
+      </w:r>
+    </w:p>
+    <w:p>
+      <w:r>
+        <w:t xml:space="preserve">“There is nothing connecting with the staging of a motion picture that a </w:t>
+      </w:r>
+      <w:proofErr w:type="gramStart"/>
+      <w:r>
+        <w:t>women</w:t>
+      </w:r>
+      <w:proofErr w:type="gramEnd"/>
+      <w:r>
+        <w:t xml:space="preserve"> cannot do as easily as a man</w:t>
+      </w:r>
+      <w:r>
+        <w:t>.</w:t>
+      </w:r>
+      <w:r>
+        <w:t>”</w:t>
+      </w:r>
+    </w:p>
+    <w:p/>
+    <w:p>
+      <w:r>
+        <w:t xml:space="preserve">Bobbi Brown </w:t>
+      </w:r>
+    </w:p>
+    <w:p>
+      <w:r>
+        <w:rPr>
+          <w:rFonts w:ascii="Arial" w:hAnsi="Arial" w:cs="Arial"/>
+          <w:color w:val="4D5156"/>
+          <w:sz w:val="21"/>
+          <w:szCs w:val="21"/>
+          <w:shd w:val="clear" w:color="auto" w:fill="FFFFFF"/>
+        </w:rPr>
+        <w:t>American professional makeup artist, bestselling author, public speaker, entrepreneur, and the founder of Bobbi Brown Cosmetics</w:t>
+      </w:r>
+    </w:p>
+    <w:p>
+      <w:r>
+        <w:t>“I believe all women are pretty without makeup- but with the right makeup can be pretty powerful.”</w:t>
+      </w:r>
+    </w:p>
+    <w:p/>
+    <w:p>
+      <w:r>
+        <w:t xml:space="preserve">Sara Blakely </w:t>
+      </w:r>
+    </w:p>
+    <w:p>
+      <w:r>
+        <w:rPr>
+          <w:rFonts w:ascii="Arial" w:hAnsi="Arial" w:cs="Arial"/>
+          <w:color w:val="4D5156"/>
+          <w:sz w:val="21"/>
+          <w:szCs w:val="21"/>
+          <w:shd w:val="clear" w:color="auto" w:fill="FFFFFF"/>
+        </w:rPr>
         <w:lastRenderedPageBreak/>
-        <w:t xml:space="preserve">Alice Guy </w:t>
-      </w:r>
-      <w:proofErr w:type="spellStart"/>
-      <w:r>
-        <w:t>Blache</w:t>
-      </w:r>
-      <w:proofErr w:type="spellEnd"/>
-      <w:r>
-        <w:t xml:space="preserve"> </w:t>
-      </w:r>
-    </w:p>
-    <w:p>
-      <w:r>
-        <w:t xml:space="preserve">First women to direct a film, Co-founder of </w:t>
-      </w:r>
-      <w:proofErr w:type="spellStart"/>
-      <w:r>
-        <w:t>Solax</w:t>
-      </w:r>
-      <w:proofErr w:type="spellEnd"/>
-      <w:r>
-        <w:t xml:space="preserve"> Studios in Flushing, NY.</w:t>
-      </w:r>
-    </w:p>
-    <w:p>
-      <w:r>
-        <w:t xml:space="preserve">“There is nothing connecting with the staging of a motion picture that a </w:t>
-      </w:r>
-      <w:proofErr w:type="gramStart"/>
-      <w:r>
-        <w:t>women</w:t>
-      </w:r>
-      <w:proofErr w:type="gramEnd"/>
-      <w:r>
-        <w:t xml:space="preserve"> cannot do as easily as a man</w:t>
-      </w:r>
-      <w:r>
-        <w:t>.</w:t>
-      </w:r>
-      <w:r>
-        <w:t>”</w:t>
-      </w:r>
-    </w:p>
-    <w:p/>
-    <w:p>
-      <w:r>
-        <w:t xml:space="preserve">Bobbi Brown </w:t>
-      </w:r>
-    </w:p>
-    <w:p>
-      <w:r>
-        <w:rPr>
-          <w:rFonts w:ascii="Arial" w:hAnsi="Arial" w:cs="Arial"/>
-          <w:color w:val="4D5156"/>
-          <w:sz w:val="21"/>
-          <w:szCs w:val="21"/>
-          <w:shd w:val="clear" w:color="auto" w:fill="FFFFFF"/>
-        </w:rPr>
-        <w:t>American professional makeup artist, bestselling author, public speaker, entrepreneur, and the founder of Bobbi Brown Cosmetics</w:t>
-      </w:r>
-    </w:p>
-    <w:p>
-      <w:r>
-        <w:t>“I believe all women are pretty without makeup- but with the right makeup can be pretty powerful.”</w:t>
-      </w:r>
-    </w:p>
-    <w:p/>
-    <w:p>
-      <w:proofErr w:type="spellStart"/>
-      <w:r>
-        <w:t>Sa</w:t>
-      </w:r>
-      <w:proofErr w:type="spellEnd"/>
-      <w:r>
-        <w:t xml:space="preserve">ra Blakely </w:t>
-      </w:r>
-    </w:p>
-    <w:p>
-      <w:r>
-        <w:rPr>
-          <w:rFonts w:ascii="Arial" w:hAnsi="Arial" w:cs="Arial"/>
-          <w:color w:val="4D5156"/>
-          <w:sz w:val="21"/>
-          <w:szCs w:val="21"/>
-          <w:shd w:val="clear" w:color="auto" w:fill="FFFFFF"/>
-        </w:rPr>
         <w:t>American businesswoman, entrepreneur, and philanthropist. She is the founder of Spanx</w:t>
       </w:r>
     </w:p>
@@ -793,31 +1029,7 @@
           <w:szCs w:val="30"/>
           <w:shd w:val="clear" w:color="auto" w:fill="FFFFFF"/>
         </w:rPr>
-        <w:t>“</w:t>
-      </w:r>
-      <w:r>
-        <w:rPr>
-          <w:rFonts w:ascii="Helvetica Neue" w:hAnsi="Helvetica Neue"/>
-          <w:i/>
-          <w:iCs/>
-          <w:color w:val="555555"/>
-          <w:sz w:val="30"/>
-          <w:szCs w:val="30"/>
-          <w:shd w:val="clear" w:color="auto" w:fill="FFFFFF"/>
-        </w:rPr>
-        <w:t>It doesn’t matter who you are, where you come from. The ability to triumph begins with you – always.</w:t>
-      </w:r>
-      <w:r>
-        <w:rPr>
-          <w:rFonts w:ascii="Helvetica Neue" w:hAnsi="Helvetica Neue"/>
-          <w:i/>
-          <w:iCs/>
-          <w:color w:val="555555"/>
-          <w:sz w:val="30"/>
-          <w:szCs w:val="30"/>
-          <w:shd w:val="clear" w:color="auto" w:fill="FFFFFF"/>
-        </w:rPr>
-        <w:t>”</w:t>
+        <w:t>“It doesn’t matter who you are, where you come from. The ability to triumph begins with you – always.”</w:t>
       </w:r>
     </w:p>
     <w:p/>
@@ -845,8 +1057,10 @@
           <w:szCs w:val="21"/>
           <w:shd w:val="clear" w:color="auto" w:fill="FFFFFF"/>
         </w:rPr>
-        <w:t>American actress, producer, and entrepreneur.</w:t>
-      </w:r>
+        <w:t xml:space="preserve">American actress, producer, and entrepreneur. Co-founded Hello Sunshine, a production company dedicated to telling female stories </w:t>
+      </w:r>
+    </w:p>
+    <w:p>
       <w:r>
         <w:rPr>
           <w:rFonts w:ascii="Arial" w:hAnsi="Arial" w:cs="Arial"/>
@@ -855,10 +1069,8 @@
           <w:szCs w:val="21"/>
           <w:shd w:val="clear" w:color="auto" w:fill="FFFFFF"/>
         </w:rPr>
-        <w:t xml:space="preserve"> Co-founded Hello Sunshine, a production company dedicated to telling female stories </w:t>
-      </w:r>
-    </w:p>
-    <w:p>
+        <w:t xml:space="preserve">“My whole </w:t>
+      </w:r>
       <w:r>
         <w:rPr>
           <w:rFonts w:ascii="Arial" w:hAnsi="Arial" w:cs="Arial"/>
@@ -867,16 +1079,6 @@
           <w:szCs w:val="21"/>
           <w:shd w:val="clear" w:color="auto" w:fill="FFFFFF"/>
         </w:rPr>
-        <w:t xml:space="preserve">“My whole </w:t>
-      </w:r>
-      <w:r>
-        <w:rPr>
-          <w:rFonts w:ascii="Arial" w:hAnsi="Arial" w:cs="Arial"/>
-          <w:color w:val="4D5156"/>
-          <w:sz w:val="21"/>
-          <w:szCs w:val="21"/>
-          <w:shd w:val="clear" w:color="auto" w:fill="FFFFFF"/>
-        </w:rPr>
         <w:t>drive to be an actor was finding roles that I really believed represent modern women, the struggles that we deal with. Women who are strong and capable and in control of their own lives.”</w:t>
       </w:r>
     </w:p>
@@ -918,50 +1120,20 @@
           <w:szCs w:val="21"/>
           <w:shd w:val="clear" w:color="auto" w:fill="FFFFFF"/>
         </w:rPr>
-        <w:t>Y</w:t>
-      </w:r>
-      <w:r>
-        <w:rPr>
+        <w:t>Youngest woman ever to serve in the United States Congress. American politician serving as the</w:t>
+      </w:r>
+      <w:r>
+        <w:rPr>
+          <w:rStyle w:val="apple-converted-space"/>
           <w:rFonts w:ascii="Arial" w:hAnsi="Arial" w:cs="Arial"/>
           <w:color w:val="000000" w:themeColor="text1"/>
           <w:sz w:val="21"/>
           <w:szCs w:val="21"/>
           <w:shd w:val="clear" w:color="auto" w:fill="FFFFFF"/>
         </w:rPr>
-        <w:t>oungest woman ever to serve in the United States Congress</w:t>
-      </w:r>
-      <w:r>
-        <w:rPr>
-          <w:rFonts w:ascii="Arial" w:hAnsi="Arial" w:cs="Arial"/>
-          <w:color w:val="000000" w:themeColor="text1"/>
-          <w:sz w:val="21"/>
-          <w:szCs w:val="21"/>
-          <w:shd w:val="clear" w:color="auto" w:fill="FFFFFF"/>
-        </w:rPr>
-        <w:t xml:space="preserve">. </w:t>
-      </w:r>
-      <w:r>
-        <w:rPr>
-          <w:rFonts w:ascii="Arial" w:hAnsi="Arial" w:cs="Arial"/>
-          <w:color w:val="000000" w:themeColor="text1"/>
-          <w:sz w:val="21"/>
-          <w:szCs w:val="21"/>
-          <w:shd w:val="clear" w:color="auto" w:fill="FFFFFF"/>
-        </w:rPr>
-        <w:t>American politician serving as the</w:t>
-      </w:r>
-      <w:r>
-        <w:rPr>
-          <w:rStyle w:val="apple-converted-space"/>
-          <w:rFonts w:ascii="Arial" w:hAnsi="Arial" w:cs="Arial"/>
-          <w:color w:val="000000" w:themeColor="text1"/>
-          <w:sz w:val="21"/>
-          <w:szCs w:val="21"/>
-          <w:shd w:val="clear" w:color="auto" w:fill="FFFFFF"/>
-        </w:rPr>
         <w:t> </w:t>
       </w:r>
-      <w:hyperlink r:id="rId14" w:tooltip="United States House of Representatives" w:history="1">
+      <w:hyperlink r:id="rId16" w:tooltip="United States House of Representatives" w:history="1">
         <w:r>
           <w:rPr>
             <w:rStyle w:val="Hyperlink"/>
@@ -1006,7 +1178,7 @@
         </w:rPr>
         <w:t> </w:t>
       </w:r>
-      <w:hyperlink r:id="rId15" w:tooltip="New York's 14th congressional district" w:history="1">
+      <w:hyperlink r:id="rId17" w:tooltip="New York's 14th congressional district" w:history="1">
         <w:r>
           <w:rPr>
             <w:rStyle w:val="Hyperlink"/>
@@ -1060,22 +1232,12 @@
           <w:szCs w:val="22"/>
           <w:shd w:val="clear" w:color="auto" w:fill="FFFFFF"/>
         </w:rPr>
-        <w:t>producer</w:t>
-      </w:r>
-      <w:r>
-        <w:rPr>
-          <w:rFonts w:ascii="Arial" w:hAnsi="Arial" w:cs="Arial"/>
-          <w:color w:val="4D5156"/>
-          <w:sz w:val="22"/>
-          <w:szCs w:val="22"/>
-          <w:shd w:val="clear" w:color="auto" w:fill="FFFFFF"/>
-        </w:rPr>
-        <w:t xml:space="preserve"> </w:t>
+        <w:t xml:space="preserve">producer </w:t>
       </w:r>
       <w:r>
         <w:rPr>
           <w:rStyle w:val="apple-converted-space"/>
-          <w:rFonts w:ascii="georgia" w:hAnsi="georgia"/>
+          <w:rFonts w:ascii="Georgia" w:hAnsi="Georgia"/>
           <w:color w:val="1A1A1A"/>
           <w:sz w:val="22"/>
           <w:szCs w:val="22"/>
@@ -1085,7 +1247,7 @@
       </w:r>
       <w:r>
         <w:rPr>
-          <w:rFonts w:ascii="georgia" w:hAnsi="georgia"/>
+          <w:rFonts w:ascii="Georgia" w:hAnsi="Georgia"/>
           <w:color w:val="1A1A1A"/>
           <w:sz w:val="22"/>
           <w:szCs w:val="22"/>
@@ -1096,7 +1258,7 @@
       <w:proofErr w:type="gramEnd"/>
       <w:r>
         <w:rPr>
-          <w:rFonts w:ascii="georgia" w:hAnsi="georgia"/>
+          <w:rFonts w:ascii="Georgia" w:hAnsi="Georgia"/>
           <w:color w:val="1A1A1A"/>
           <w:sz w:val="22"/>
           <w:szCs w:val="22"/>
@@ -1335,16 +1497,7 @@
           <w:bCs/>
           <w:color w:val="222222"/>
         </w:rPr>
-        <w:t>women</w:t>
-      </w:r>
-      <w:r>
-        <w:rPr>
-          <w:rFonts w:ascii="Arial" w:hAnsi="Arial" w:cs="Arial"/>
-          <w:b/>
-          <w:bCs/>
-          <w:color w:val="222222"/>
-        </w:rPr>
-        <w:t>”</w:t>
+        <w:t>women”</w:t>
       </w:r>
     </w:p>
     <w:p/>
@@ -1688,7 +1841,7 @@
                     <pic:cNvPicPr/>
                   </pic:nvPicPr>
                   <pic:blipFill>
-                    <a:blip r:embed="rId16">
+                    <a:blip r:embed="rId18">
                       <a:extLst>
                         <a:ext uri="{28A0092B-C50C-407E-A947-70E740481C1C}">
                           <a14:useLocalDpi xmlns:a14="http://schemas.microsoft.com/office/drawing/2010/main" val="0"/>
@@ -1796,7 +1949,7 @@
                     <pic:cNvPicPr/>
                   </pic:nvPicPr>
                   <pic:blipFill>
-                    <a:blip r:embed="rId17">
+                    <a:blip r:embed="rId19">
                       <a:extLst>
                         <a:ext uri="{28A0092B-C50C-407E-A947-70E740481C1C}">
                           <a14:useLocalDpi xmlns:a14="http://schemas.microsoft.com/office/drawing/2010/main" val="0"/>
@@ -1866,7 +2019,7 @@
                     <pic:cNvPicPr/>
                   </pic:nvPicPr>
                   <pic:blipFill>
-                    <a:blip r:embed="rId18">
+                    <a:blip r:embed="rId20">
                       <a:extLst>
                         <a:ext uri="{28A0092B-C50C-407E-A947-70E740481C1C}">
                           <a14:useLocalDpi xmlns:a14="http://schemas.microsoft.com/office/drawing/2010/main" val="0"/>
@@ -1922,7 +2075,7 @@
                     <pic:cNvPicPr/>
                   </pic:nvPicPr>
                   <pic:blipFill>
-                    <a:blip r:embed="rId19">
+                    <a:blip r:embed="rId21">
                       <a:extLst>
                         <a:ext uri="{28A0092B-C50C-407E-A947-70E740481C1C}">
                           <a14:useLocalDpi xmlns:a14="http://schemas.microsoft.com/office/drawing/2010/main" val="0"/>
@@ -1950,7 +2103,7 @@
       </w:r>
     </w:p>
     <w:sectPr>
-      <w:footerReference w:type="default" r:id="rId20"/>
+      <w:footerReference w:type="default" r:id="rId22"/>
       <w:pgSz w:w="12240" w:h="15840"/>
       <w:pgMar w:top="1440" w:right="1440" w:bottom="1440" w:left="1440" w:header="720" w:footer="720" w:gutter="0"/>
       <w:cols w:space="720"/>
@@ -2354,6 +2507,232 @@
       </w:pPr>
     </w:lvl>
   </w:abstractNum>
+  <w:abstractNum w:abstractNumId="3" w15:restartNumberingAfterBreak="0">
+    <w:nsid w:val="526A6FB5"/>
+    <w:multiLevelType w:val="hybridMultilevel"/>
+    <w:tmpl w:val="A24834AA"/>
+    <w:lvl w:ilvl="0" w:tplc="04090001">
+      <w:start w:val="1"/>
+      <w:numFmt w:val="bullet"/>
+      <w:lvlText w:val=""/>
+      <w:lvlJc w:val="left"/>
+      <w:pPr>
+        <w:ind w:left="720" w:hanging="360"/>
+      </w:pPr>
+      <w:rPr>
+        <w:rFonts w:ascii="Symbol" w:hAnsi="Symbol" w:hint="default"/>
+      </w:rPr>
+    </w:lvl>
+    <w:lvl w:ilvl="1" w:tplc="04090003" w:tentative="1">
+      <w:start w:val="1"/>
+      <w:numFmt w:val="bullet"/>
+      <w:lvlText w:val="o"/>
+      <w:lvlJc w:val="left"/>
+      <w:pPr>
+        <w:ind w:left="1440" w:hanging="360"/>
+      </w:pPr>
+      <w:rPr>
+        <w:rFonts w:ascii="Courier New" w:hAnsi="Courier New" w:cs="Courier New" w:hint="default"/>
+      </w:rPr>
+    </w:lvl>
+    <w:lvl w:ilvl="2" w:tplc="04090005" w:tentative="1">
+      <w:start w:val="1"/>
+      <w:numFmt w:val="bullet"/>
+      <w:lvlText w:val=""/>
+      <w:lvlJc w:val="left"/>
+      <w:pPr>
+        <w:ind w:left="2160" w:hanging="360"/>
+      </w:pPr>
+      <w:rPr>
+        <w:rFonts w:ascii="Wingdings" w:hAnsi="Wingdings" w:hint="default"/>
+      </w:rPr>
+    </w:lvl>
+    <w:lvl w:ilvl="3" w:tplc="04090001" w:tentative="1">
+      <w:start w:val="1"/>
+      <w:numFmt w:val="bullet"/>
+      <w:lvlText w:val=""/>
+      <w:lvlJc w:val="left"/>
+      <w:pPr>
+        <w:ind w:left="2880" w:hanging="360"/>
+      </w:pPr>
+      <w:rPr>
+        <w:rFonts w:ascii="Symbol" w:hAnsi="Symbol" w:hint="default"/>
+      </w:rPr>
+    </w:lvl>
+    <w:lvl w:ilvl="4" w:tplc="04090003" w:tentative="1">
+      <w:start w:val="1"/>
+      <w:numFmt w:val="bullet"/>
+      <w:lvlText w:val="o"/>
+      <w:lvlJc w:val="left"/>
+      <w:pPr>
+        <w:ind w:left="3600" w:hanging="360"/>
+      </w:pPr>
+      <w:rPr>
+        <w:rFonts w:ascii="Courier New" w:hAnsi="Courier New" w:cs="Courier New" w:hint="default"/>
+      </w:rPr>
+    </w:lvl>
+    <w:lvl w:ilvl="5" w:tplc="04090005" w:tentative="1">
+      <w:start w:val="1"/>
+      <w:numFmt w:val="bullet"/>
+      <w:lvlText w:val=""/>
+      <w:lvlJc w:val="left"/>
+      <w:pPr>
+        <w:ind w:left="4320" w:hanging="360"/>
+      </w:pPr>
+      <w:rPr>
+        <w:rFonts w:ascii="Wingdings" w:hAnsi="Wingdings" w:hint="default"/>
+      </w:rPr>
+    </w:lvl>
+    <w:lvl w:ilvl="6" w:tplc="04090001" w:tentative="1">
+      <w:start w:val="1"/>
+      <w:numFmt w:val="bullet"/>
+      <w:lvlText w:val=""/>
+      <w:lvlJc w:val="left"/>
+      <w:pPr>
+        <w:ind w:left="5040" w:hanging="360"/>
+      </w:pPr>
+      <w:rPr>
+        <w:rFonts w:ascii="Symbol" w:hAnsi="Symbol" w:hint="default"/>
+      </w:rPr>
+    </w:lvl>
+    <w:lvl w:ilvl="7" w:tplc="04090003" w:tentative="1">
+      <w:start w:val="1"/>
+      <w:numFmt w:val="bullet"/>
+      <w:lvlText w:val="o"/>
+      <w:lvlJc w:val="left"/>
+      <w:pPr>
+        <w:ind w:left="5760" w:hanging="360"/>
+      </w:pPr>
+      <w:rPr>
+        <w:rFonts w:ascii="Courier New" w:hAnsi="Courier New" w:cs="Courier New" w:hint="default"/>
+      </w:rPr>
+    </w:lvl>
+    <w:lvl w:ilvl="8" w:tplc="04090005" w:tentative="1">
+      <w:start w:val="1"/>
+      <w:numFmt w:val="bullet"/>
+      <w:lvlText w:val=""/>
+      <w:lvlJc w:val="left"/>
+      <w:pPr>
+        <w:ind w:left="6480" w:hanging="360"/>
+      </w:pPr>
+      <w:rPr>
+        <w:rFonts w:ascii="Wingdings" w:hAnsi="Wingdings" w:hint="default"/>
+      </w:rPr>
+    </w:lvl>
+  </w:abstractNum>
+  <w:abstractNum w:abstractNumId="4" w15:restartNumberingAfterBreak="0">
+    <w:nsid w:val="7FF05E50"/>
+    <w:multiLevelType w:val="hybridMultilevel"/>
+    <w:tmpl w:val="BC1044D2"/>
+    <w:lvl w:ilvl="0" w:tplc="04090001">
+      <w:start w:val="1"/>
+      <w:numFmt w:val="bullet"/>
+      <w:lvlText w:val=""/>
+      <w:lvlJc w:val="left"/>
+      <w:pPr>
+        <w:ind w:left="720" w:hanging="360"/>
+      </w:pPr>
+      <w:rPr>
+        <w:rFonts w:ascii="Symbol" w:hAnsi="Symbol" w:hint="default"/>
+      </w:rPr>
+    </w:lvl>
+    <w:lvl w:ilvl="1" w:tplc="04090003" w:tentative="1">
+      <w:start w:val="1"/>
+      <w:numFmt w:val="bullet"/>
+      <w:lvlText w:val="o"/>
+      <w:lvlJc w:val="left"/>
+      <w:pPr>
+        <w:ind w:left="1440" w:hanging="360"/>
+      </w:pPr>
+      <w:rPr>
+        <w:rFonts w:ascii="Courier New" w:hAnsi="Courier New" w:cs="Courier New" w:hint="default"/>
+      </w:rPr>
+    </w:lvl>
+    <w:lvl w:ilvl="2" w:tplc="04090005" w:tentative="1">
+      <w:start w:val="1"/>
+      <w:numFmt w:val="bullet"/>
+      <w:lvlText w:val=""/>
+      <w:lvlJc w:val="left"/>
+      <w:pPr>
+        <w:ind w:left="2160" w:hanging="360"/>
+      </w:pPr>
+      <w:rPr>
+        <w:rFonts w:ascii="Wingdings" w:hAnsi="Wingdings" w:hint="default"/>
+      </w:rPr>
+    </w:lvl>
+    <w:lvl w:ilvl="3" w:tplc="04090001" w:tentative="1">
+      <w:start w:val="1"/>
+      <w:numFmt w:val="bullet"/>
+      <w:lvlText w:val=""/>
+      <w:lvlJc w:val="left"/>
+      <w:pPr>
+        <w:ind w:left="2880" w:hanging="360"/>
+      </w:pPr>
+      <w:rPr>
+        <w:rFonts w:ascii="Symbol" w:hAnsi="Symbol" w:hint="default"/>
+      </w:rPr>
+    </w:lvl>
+    <w:lvl w:ilvl="4" w:tplc="04090003" w:tentative="1">
+      <w:start w:val="1"/>
+      <w:numFmt w:val="bullet"/>
+      <w:lvlText w:val="o"/>
+      <w:lvlJc w:val="left"/>
+      <w:pPr>
+        <w:ind w:left="3600" w:hanging="360"/>
+      </w:pPr>
+      <w:rPr>
+        <w:rFonts w:ascii="Courier New" w:hAnsi="Courier New" w:cs="Courier New" w:hint="default"/>
+      </w:rPr>
+    </w:lvl>
+    <w:lvl w:ilvl="5" w:tplc="04090005" w:tentative="1">
+      <w:start w:val="1"/>
+      <w:numFmt w:val="bullet"/>
+      <w:lvlText w:val=""/>
+      <w:lvlJc w:val="left"/>
+      <w:pPr>
+        <w:ind w:left="4320" w:hanging="360"/>
+      </w:pPr>
+      <w:rPr>
+        <w:rFonts w:ascii="Wingdings" w:hAnsi="Wingdings" w:hint="default"/>
+      </w:rPr>
+    </w:lvl>
+    <w:lvl w:ilvl="6" w:tplc="04090001" w:tentative="1">
+      <w:start w:val="1"/>
+      <w:numFmt w:val="bullet"/>
+      <w:lvlText w:val=""/>
+      <w:lvlJc w:val="left"/>
+      <w:pPr>
+        <w:ind w:left="5040" w:hanging="360"/>
+      </w:pPr>
+      <w:rPr>
+        <w:rFonts w:ascii="Symbol" w:hAnsi="Symbol" w:hint="default"/>
+      </w:rPr>
+    </w:lvl>
+    <w:lvl w:ilvl="7" w:tplc="04090003" w:tentative="1">
+      <w:start w:val="1"/>
+      <w:numFmt w:val="bullet"/>
+      <w:lvlText w:val="o"/>
+      <w:lvlJc w:val="left"/>
+      <w:pPr>
+        <w:ind w:left="5760" w:hanging="360"/>
+      </w:pPr>
+      <w:rPr>
+        <w:rFonts w:ascii="Courier New" w:hAnsi="Courier New" w:cs="Courier New" w:hint="default"/>
+      </w:rPr>
+    </w:lvl>
+    <w:lvl w:ilvl="8" w:tplc="04090005" w:tentative="1">
+      <w:start w:val="1"/>
+      <w:numFmt w:val="bullet"/>
+      <w:lvlText w:val=""/>
+      <w:lvlJc w:val="left"/>
+      <w:pPr>
+        <w:ind w:left="6480" w:hanging="360"/>
+      </w:pPr>
+      <w:rPr>
+        <w:rFonts w:ascii="Wingdings" w:hAnsi="Wingdings" w:hint="default"/>
+      </w:rPr>
+    </w:lvl>
+  </w:abstractNum>
   <w:num w:numId="1">
     <w:abstractNumId w:val="0"/>
   </w:num>
@@ -2362,6 +2741,12 @@
   </w:num>
   <w:num w:numId="3">
     <w:abstractNumId w:val="2"/>
+  </w:num>
+  <w:num w:numId="4">
+    <w:abstractNumId w:val="3"/>
+  </w:num>
+  <w:num w:numId="5">
+    <w:abstractNumId w:val="4"/>
   </w:num>
 </w:numbering>
 </file>

--- a/p4.docx
+++ b/p4.docx
@@ -18,6 +18,39 @@
           <w:u w:val="single"/>
         </w:rPr>
         <w:t xml:space="preserve">PAGE 1 – Professional Women in the workplace explained </w:t>
+      </w:r>
+    </w:p>
+    <w:p>
+      <w:pPr>
+        <w:rPr>
+          <w:b/>
+          <w:bCs/>
+          <w:u w:val="single"/>
+        </w:rPr>
+      </w:pPr>
+    </w:p>
+    <w:p>
+      <w:r>
+        <w:t xml:space="preserve">Intersectionality is a term </w:t>
+      </w:r>
+      <w:r>
+        <w:t xml:space="preserve">coined by Kimberlee Crenshaw in 1989 to describe how race, class, gender, and other individual characteristics “interest” with one another. For example, if a person identifies as a </w:t>
+      </w:r>
+      <w:proofErr w:type="gramStart"/>
+      <w:r>
+        <w:t>women</w:t>
+      </w:r>
+      <w:proofErr w:type="gramEnd"/>
+      <w:r>
+        <w:t xml:space="preserve">, is African American, and is a member of the </w:t>
+      </w:r>
+      <w:proofErr w:type="spellStart"/>
+      <w:r>
+        <w:t>lgbtq</w:t>
+      </w:r>
+      <w:proofErr w:type="spellEnd"/>
+      <w:r>
+        <w:t xml:space="preserve">+ community then that person experiences bias regarding all three of those characteristics. On the other hand, if a person identifies as a white, straight, male it has been proven that the male will experience less bias in the workplace than the woman described earlier. </w:t>
       </w:r>
     </w:p>
     <w:p>
@@ -284,6 +317,167 @@
         <w:t xml:space="preserve">Sexual Harassment </w:t>
       </w:r>
     </w:p>
+    <w:p>
+      <w:pPr>
+        <w:rPr>
+          <w:b/>
+          <w:bCs/>
+        </w:rPr>
+      </w:pPr>
+    </w:p>
+    <w:p>
+      <w:pPr>
+        <w:rPr>
+          <w:b/>
+          <w:bCs/>
+        </w:rPr>
+      </w:pPr>
+      <w:hyperlink r:id="rId9" w:history="1">
+        <w:r>
+          <w:rPr>
+            <w:rStyle w:val="Hyperlink"/>
+            <w:b/>
+            <w:bCs/>
+          </w:rPr>
+          <w:t>https://www.equalrights.org/issue/economic-workplace-equality/sexual-harassment/</w:t>
+        </w:r>
+      </w:hyperlink>
+    </w:p>
+    <w:p>
+      <w:pPr>
+        <w:rPr>
+          <w:b/>
+          <w:bCs/>
+        </w:rPr>
+      </w:pPr>
+    </w:p>
+    <w:p>
+      <w:pPr>
+        <w:rPr>
+          <w:b/>
+          <w:bCs/>
+        </w:rPr>
+      </w:pPr>
+    </w:p>
+    <w:p>
+      <w:r>
+        <w:t>Sexual Harassment can be seen in many forms within the workplace. Sexual Harassment can be displayed both physically and verbally.</w:t>
+      </w:r>
+      <w:r>
+        <w:t xml:space="preserve"> Sexual Harassment is also up to interpretation of the person being harassed. Within the workplace, sexual harassment can come from a coworker, a manager, a supervisor, a client, or even a customer. </w:t>
+      </w:r>
+      <w:r>
+        <w:t xml:space="preserve"> A few examples are:</w:t>
+      </w:r>
+    </w:p>
+    <w:p>
+      <w:pPr>
+        <w:pStyle w:val="ListParagraph"/>
+        <w:numPr>
+          <w:ilvl w:val="0"/>
+          <w:numId w:val="6"/>
+        </w:numPr>
+      </w:pPr>
+      <w:r>
+        <w:t xml:space="preserve">Suggestions for sexual favors or dates </w:t>
+      </w:r>
+    </w:p>
+    <w:p>
+      <w:pPr>
+        <w:pStyle w:val="ListParagraph"/>
+        <w:numPr>
+          <w:ilvl w:val="0"/>
+          <w:numId w:val="6"/>
+        </w:numPr>
+      </w:pPr>
+      <w:r>
+        <w:t>Inappropriate comments about someone’s body</w:t>
+      </w:r>
+    </w:p>
+    <w:p>
+      <w:pPr>
+        <w:pStyle w:val="ListParagraph"/>
+        <w:numPr>
+          <w:ilvl w:val="0"/>
+          <w:numId w:val="6"/>
+        </w:numPr>
+      </w:pPr>
+      <w:r>
+        <w:t xml:space="preserve">Offensive comments relating to someone’s gender, race, ethnicity, and/or sexual orientation </w:t>
+      </w:r>
+    </w:p>
+    <w:p>
+      <w:pPr>
+        <w:pStyle w:val="ListParagraph"/>
+        <w:numPr>
+          <w:ilvl w:val="0"/>
+          <w:numId w:val="6"/>
+        </w:numPr>
+      </w:pPr>
+      <w:r>
+        <w:t xml:space="preserve">Using gender based or sexual orientation-based slurs </w:t>
+      </w:r>
+    </w:p>
+    <w:p>
+      <w:pPr>
+        <w:pStyle w:val="ListParagraph"/>
+        <w:numPr>
+          <w:ilvl w:val="0"/>
+          <w:numId w:val="6"/>
+        </w:numPr>
+      </w:pPr>
+      <w:r>
+        <w:t xml:space="preserve">Vulgar/explicit jokes </w:t>
+      </w:r>
+    </w:p>
+    <w:p>
+      <w:pPr>
+        <w:pStyle w:val="ListParagraph"/>
+        <w:numPr>
+          <w:ilvl w:val="0"/>
+          <w:numId w:val="6"/>
+        </w:numPr>
+      </w:pPr>
+      <w:r>
+        <w:t xml:space="preserve">Sending inappropriate messages or emails to a colleague  </w:t>
+      </w:r>
+    </w:p>
+    <w:p>
+      <w:pPr>
+        <w:pStyle w:val="ListParagraph"/>
+        <w:numPr>
+          <w:ilvl w:val="0"/>
+          <w:numId w:val="6"/>
+        </w:numPr>
+      </w:pPr>
+      <w:r>
+        <w:t xml:space="preserve">Gossiping about colleagues’ personal relationships </w:t>
+      </w:r>
+    </w:p>
+    <w:p>
+      <w:pPr>
+        <w:pStyle w:val="ListParagraph"/>
+        <w:numPr>
+          <w:ilvl w:val="0"/>
+          <w:numId w:val="6"/>
+        </w:numPr>
+      </w:pPr>
+      <w:r>
+        <w:t xml:space="preserve">Unconsented physical touch/assault in some cases </w:t>
+      </w:r>
+    </w:p>
+    <w:p>
+      <w:pPr>
+        <w:pStyle w:val="ListParagraph"/>
+        <w:numPr>
+          <w:ilvl w:val="0"/>
+          <w:numId w:val="6"/>
+        </w:numPr>
+      </w:pPr>
+      <w:r>
+        <w:t xml:space="preserve">Sharing vulgar photos </w:t>
+      </w:r>
+    </w:p>
     <w:p/>
     <w:p>
       <w:r>
@@ -333,7 +527,6 @@
           <w:b/>
           <w:bCs/>
         </w:rPr>
-        <w:lastRenderedPageBreak/>
         <w:t xml:space="preserve">The beauty of motherhood and the evilness that society has connected to it. </w:t>
       </w:r>
     </w:p>
@@ -352,7 +545,7 @@
     </w:p>
     <w:p/>
     <w:p>
-      <w:hyperlink r:id="rId9" w:history="1">
+      <w:hyperlink r:id="rId10" w:history="1">
         <w:r>
           <w:rPr>
             <w:rStyle w:val="Hyperlink"/>
@@ -391,6 +584,7 @@
     <w:p/>
     <w:p>
       <w:r>
+        <w:lastRenderedPageBreak/>
         <w:t xml:space="preserve">After the children enter their teen years it is difficult for the mother to fully reenter the professional world. You lose “professional currency and earning power” when you are out of the professional workplace for so long. </w:t>
       </w:r>
     </w:p>
@@ -416,7 +610,7 @@
           <w:szCs w:val="21"/>
         </w:rPr>
       </w:pPr>
-      <w:hyperlink r:id="rId10" w:history="1">
+      <w:hyperlink r:id="rId11" w:history="1">
         <w:r>
           <w:rPr>
             <w:rStyle w:val="Hyperlink"/>
@@ -513,7 +707,7 @@
           <w:u w:val="single"/>
         </w:rPr>
       </w:pPr>
-      <w:hyperlink r:id="rId11" w:history="1">
+      <w:hyperlink r:id="rId12" w:history="1">
         <w:r>
           <w:rPr>
             <w:rStyle w:val="Hyperlink"/>
@@ -541,6 +735,96 @@
         </w:rPr>
         <w:t>PAGE 2 – Data</w:t>
       </w:r>
+    </w:p>
+    <w:p>
+      <w:pPr>
+        <w:rPr>
+          <w:rFonts w:cstheme="minorHAnsi"/>
+          <w:b/>
+          <w:bCs/>
+          <w:u w:val="single"/>
+        </w:rPr>
+      </w:pPr>
+    </w:p>
+    <w:p>
+      <w:r>
+        <w:t xml:space="preserve">Researchers for the University of Exeter found that gender bias still exists due to managers and corporate leaders who believe gender bias is no longer a problem. </w:t>
+      </w:r>
+    </w:p>
+    <w:p/>
+    <w:p>
+      <w:r>
+        <w:t xml:space="preserve">The study involved managers within the veterinary field. </w:t>
+      </w:r>
+    </w:p>
+    <w:p/>
+    <w:p>
+      <w:r>
+        <w:t xml:space="preserve">A group of managers were given 2 identical candidates one female one male for a specific position. </w:t>
+      </w:r>
+    </w:p>
+    <w:p>
+      <w:r>
+        <w:t>Their findings included:</w:t>
+      </w:r>
+    </w:p>
+    <w:p>
+      <w:pPr>
+        <w:pStyle w:val="ListParagraph"/>
+        <w:numPr>
+          <w:ilvl w:val="0"/>
+          <w:numId w:val="5"/>
+        </w:numPr>
+      </w:pPr>
+      <w:r>
+        <w:t xml:space="preserve">Rating the male candidate more competent </w:t>
+      </w:r>
+    </w:p>
+    <w:p>
+      <w:pPr>
+        <w:pStyle w:val="ListParagraph"/>
+        <w:numPr>
+          <w:ilvl w:val="0"/>
+          <w:numId w:val="5"/>
+        </w:numPr>
+      </w:pPr>
+      <w:r>
+        <w:t xml:space="preserve">Suggesting an 8% higher salary to the male candidate </w:t>
+      </w:r>
+    </w:p>
+    <w:p>
+      <w:pPr>
+        <w:pStyle w:val="ListParagraph"/>
+        <w:numPr>
+          <w:ilvl w:val="0"/>
+          <w:numId w:val="5"/>
+        </w:numPr>
+      </w:pPr>
+      <w:r>
+        <w:t xml:space="preserve">Majority of the managers who deemed the female candidate less competent also said they did NOT believe gender bias still existed </w:t>
+      </w:r>
+    </w:p>
+    <w:p>
+      <w:pPr>
+        <w:pStyle w:val="ListParagraph"/>
+        <w:numPr>
+          <w:ilvl w:val="0"/>
+          <w:numId w:val="5"/>
+        </w:numPr>
+      </w:pPr>
+      <w:r>
+        <w:t xml:space="preserve">2/3 of managers who said gender bias is not an issue were male </w:t>
+      </w:r>
+    </w:p>
+    <w:p>
+      <w:pPr>
+        <w:rPr>
+          <w:rFonts w:cstheme="minorHAnsi"/>
+          <w:b/>
+          <w:bCs/>
+          <w:u w:val="single"/>
+        </w:rPr>
+      </w:pPr>
     </w:p>
     <w:p>
       <w:pPr>
@@ -611,7 +895,7 @@
                     </pic:cNvPicPr>
                   </pic:nvPicPr>
                   <pic:blipFill>
-                    <a:blip r:embed="rId12">
+                    <a:blip r:embed="rId13">
                       <a:extLst>
                         <a:ext uri="{28A0092B-C50C-407E-A947-70E740481C1C}">
                           <a14:useLocalDpi xmlns:a14="http://schemas.microsoft.com/office/drawing/2010/main" val="0"/>
@@ -696,7 +980,7 @@
     </w:p>
     <w:p/>
     <w:p>
-      <w:hyperlink r:id="rId13" w:history="1">
+      <w:hyperlink r:id="rId14" w:history="1">
         <w:r>
           <w:rPr>
             <w:rStyle w:val="Hyperlink"/>
@@ -730,7 +1014,7 @@
     </w:p>
     <w:p/>
     <w:p>
-      <w:hyperlink r:id="rId14" w:history="1">
+      <w:hyperlink r:id="rId15" w:history="1">
         <w:r>
           <w:rPr>
             <w:rStyle w:val="Hyperlink"/>
@@ -754,7 +1038,7 @@
     </w:p>
     <w:p/>
     <w:p>
-      <w:hyperlink r:id="rId15" w:history="1">
+      <w:hyperlink r:id="rId16" w:history="1">
         <w:r>
           <w:rPr>
             <w:rStyle w:val="Hyperlink"/>
@@ -1133,7 +1417,7 @@
         </w:rPr>
         <w:t> </w:t>
       </w:r>
-      <w:hyperlink r:id="rId16" w:tooltip="United States House of Representatives" w:history="1">
+      <w:hyperlink r:id="rId17" w:tooltip="United States House of Representatives" w:history="1">
         <w:r>
           <w:rPr>
             <w:rStyle w:val="Hyperlink"/>
@@ -1178,7 +1462,7 @@
         </w:rPr>
         <w:t> </w:t>
       </w:r>
-      <w:hyperlink r:id="rId17" w:tooltip="New York's 14th congressional district" w:history="1">
+      <w:hyperlink r:id="rId18" w:tooltip="New York's 14th congressional district" w:history="1">
         <w:r>
           <w:rPr>
             <w:rStyle w:val="Hyperlink"/>
@@ -1841,7 +2125,7 @@
                     <pic:cNvPicPr/>
                   </pic:nvPicPr>
                   <pic:blipFill>
-                    <a:blip r:embed="rId18">
+                    <a:blip r:embed="rId19">
                       <a:extLst>
                         <a:ext uri="{28A0092B-C50C-407E-A947-70E740481C1C}">
                           <a14:useLocalDpi xmlns:a14="http://schemas.microsoft.com/office/drawing/2010/main" val="0"/>
@@ -1949,7 +2233,7 @@
                     <pic:cNvPicPr/>
                   </pic:nvPicPr>
                   <pic:blipFill>
-                    <a:blip r:embed="rId19">
+                    <a:blip r:embed="rId20">
                       <a:extLst>
                         <a:ext uri="{28A0092B-C50C-407E-A947-70E740481C1C}">
                           <a14:useLocalDpi xmlns:a14="http://schemas.microsoft.com/office/drawing/2010/main" val="0"/>
@@ -2019,7 +2303,7 @@
                     <pic:cNvPicPr/>
                   </pic:nvPicPr>
                   <pic:blipFill>
-                    <a:blip r:embed="rId20">
+                    <a:blip r:embed="rId21">
                       <a:extLst>
                         <a:ext uri="{28A0092B-C50C-407E-A947-70E740481C1C}">
                           <a14:useLocalDpi xmlns:a14="http://schemas.microsoft.com/office/drawing/2010/main" val="0"/>
@@ -2075,7 +2359,7 @@
                     <pic:cNvPicPr/>
                   </pic:nvPicPr>
                   <pic:blipFill>
-                    <a:blip r:embed="rId21">
+                    <a:blip r:embed="rId22">
                       <a:extLst>
                         <a:ext uri="{28A0092B-C50C-407E-A947-70E740481C1C}">
                           <a14:useLocalDpi xmlns:a14="http://schemas.microsoft.com/office/drawing/2010/main" val="0"/>
@@ -2103,7 +2387,7 @@
       </w:r>
     </w:p>
     <w:sectPr>
-      <w:footerReference w:type="default" r:id="rId22"/>
+      <w:footerReference w:type="default" r:id="rId23"/>
       <w:pgSz w:w="12240" w:h="15840"/>
       <w:pgMar w:top="1440" w:right="1440" w:bottom="1440" w:left="1440" w:header="720" w:footer="720" w:gutter="0"/>
       <w:cols w:space="720"/>
@@ -2621,6 +2905,119 @@
     </w:lvl>
   </w:abstractNum>
   <w:abstractNum w:abstractNumId="4" w15:restartNumberingAfterBreak="0">
+    <w:nsid w:val="607071A3"/>
+    <w:multiLevelType w:val="hybridMultilevel"/>
+    <w:tmpl w:val="B97ECF6E"/>
+    <w:lvl w:ilvl="0" w:tplc="04090001">
+      <w:start w:val="1"/>
+      <w:numFmt w:val="bullet"/>
+      <w:lvlText w:val=""/>
+      <w:lvlJc w:val="left"/>
+      <w:pPr>
+        <w:ind w:left="783" w:hanging="360"/>
+      </w:pPr>
+      <w:rPr>
+        <w:rFonts w:ascii="Symbol" w:hAnsi="Symbol" w:hint="default"/>
+      </w:rPr>
+    </w:lvl>
+    <w:lvl w:ilvl="1" w:tplc="04090003" w:tentative="1">
+      <w:start w:val="1"/>
+      <w:numFmt w:val="bullet"/>
+      <w:lvlText w:val="o"/>
+      <w:lvlJc w:val="left"/>
+      <w:pPr>
+        <w:ind w:left="1503" w:hanging="360"/>
+      </w:pPr>
+      <w:rPr>
+        <w:rFonts w:ascii="Courier New" w:hAnsi="Courier New" w:cs="Courier New" w:hint="default"/>
+      </w:rPr>
+    </w:lvl>
+    <w:lvl w:ilvl="2" w:tplc="04090005" w:tentative="1">
+      <w:start w:val="1"/>
+      <w:numFmt w:val="bullet"/>
+      <w:lvlText w:val=""/>
+      <w:lvlJc w:val="left"/>
+      <w:pPr>
+        <w:ind w:left="2223" w:hanging="360"/>
+      </w:pPr>
+      <w:rPr>
+        <w:rFonts w:ascii="Wingdings" w:hAnsi="Wingdings" w:hint="default"/>
+      </w:rPr>
+    </w:lvl>
+    <w:lvl w:ilvl="3" w:tplc="04090001" w:tentative="1">
+      <w:start w:val="1"/>
+      <w:numFmt w:val="bullet"/>
+      <w:lvlText w:val=""/>
+      <w:lvlJc w:val="left"/>
+      <w:pPr>
+        <w:ind w:left="2943" w:hanging="360"/>
+      </w:pPr>
+      <w:rPr>
+        <w:rFonts w:ascii="Symbol" w:hAnsi="Symbol" w:hint="default"/>
+      </w:rPr>
+    </w:lvl>
+    <w:lvl w:ilvl="4" w:tplc="04090003" w:tentative="1">
+      <w:start w:val="1"/>
+      <w:numFmt w:val="bullet"/>
+      <w:lvlText w:val="o"/>
+      <w:lvlJc w:val="left"/>
+      <w:pPr>
+        <w:ind w:left="3663" w:hanging="360"/>
+      </w:pPr>
+      <w:rPr>
+        <w:rFonts w:ascii="Courier New" w:hAnsi="Courier New" w:cs="Courier New" w:hint="default"/>
+      </w:rPr>
+    </w:lvl>
+    <w:lvl w:ilvl="5" w:tplc="04090005" w:tentative="1">
+      <w:start w:val="1"/>
+      <w:numFmt w:val="bullet"/>
+      <w:lvlText w:val=""/>
+      <w:lvlJc w:val="left"/>
+      <w:pPr>
+        <w:ind w:left="4383" w:hanging="360"/>
+      </w:pPr>
+      <w:rPr>
+        <w:rFonts w:ascii="Wingdings" w:hAnsi="Wingdings" w:hint="default"/>
+      </w:rPr>
+    </w:lvl>
+    <w:lvl w:ilvl="6" w:tplc="04090001" w:tentative="1">
+      <w:start w:val="1"/>
+      <w:numFmt w:val="bullet"/>
+      <w:lvlText w:val=""/>
+      <w:lvlJc w:val="left"/>
+      <w:pPr>
+        <w:ind w:left="5103" w:hanging="360"/>
+      </w:pPr>
+      <w:rPr>
+        <w:rFonts w:ascii="Symbol" w:hAnsi="Symbol" w:hint="default"/>
+      </w:rPr>
+    </w:lvl>
+    <w:lvl w:ilvl="7" w:tplc="04090003" w:tentative="1">
+      <w:start w:val="1"/>
+      <w:numFmt w:val="bullet"/>
+      <w:lvlText w:val="o"/>
+      <w:lvlJc w:val="left"/>
+      <w:pPr>
+        <w:ind w:left="5823" w:hanging="360"/>
+      </w:pPr>
+      <w:rPr>
+        <w:rFonts w:ascii="Courier New" w:hAnsi="Courier New" w:cs="Courier New" w:hint="default"/>
+      </w:rPr>
+    </w:lvl>
+    <w:lvl w:ilvl="8" w:tplc="04090005" w:tentative="1">
+      <w:start w:val="1"/>
+      <w:numFmt w:val="bullet"/>
+      <w:lvlText w:val=""/>
+      <w:lvlJc w:val="left"/>
+      <w:pPr>
+        <w:ind w:left="6543" w:hanging="360"/>
+      </w:pPr>
+      <w:rPr>
+        <w:rFonts w:ascii="Wingdings" w:hAnsi="Wingdings" w:hint="default"/>
+      </w:rPr>
+    </w:lvl>
+  </w:abstractNum>
+  <w:abstractNum w:abstractNumId="5" w15:restartNumberingAfterBreak="0">
     <w:nsid w:val="7FF05E50"/>
     <w:multiLevelType w:val="hybridMultilevel"/>
     <w:tmpl w:val="BC1044D2"/>
@@ -2746,6 +3143,9 @@
     <w:abstractNumId w:val="3"/>
   </w:num>
   <w:num w:numId="5">
+    <w:abstractNumId w:val="5"/>
+  </w:num>
+  <w:num w:numId="6">
     <w:abstractNumId w:val="4"/>
   </w:num>
 </w:numbering>

--- a/p4.docx
+++ b/p4.docx
@@ -864,75 +864,6 @@
     <w:p/>
     <w:p>
       <w:r>
-        <w:lastRenderedPageBreak/>
-        <w:fldChar w:fldCharType="begin"/>
-      </w:r>
-      <w:r>
-        <w:instrText xml:space="preserve"> INCLUDEPICTURE "/var/folders/jj/42dynz6551v7fp5rmtvcpkp40000gn/T/com.microsoft.Word/WebArchiveCopyPasteTempFiles/Gender-Wage-Gap-_webfig_01.png" \* MERGEFORMATINET </w:instrText>
-      </w:r>
-      <w:r>
-        <w:fldChar w:fldCharType="separate"/>
-      </w:r>
-      <w:r>
-        <w:rPr>
-          <w:noProof/>
-        </w:rPr>
-        <w:drawing>
-          <wp:inline distT="0" distB="0" distL="0" distR="0" wp14:anchorId="6CC7F3A2" wp14:editId="4DDA6D16">
-            <wp:extent cx="3591579" cy="2607733"/>
-            <wp:effectExtent l="0" t="0" r="2540" b="0"/>
-            <wp:docPr id="2" name="Picture 2" descr="Figure 1 The gender wage gap is more significant for most women of color"/>
-            <wp:cNvGraphicFramePr>
-              <a:graphicFrameLocks xmlns:a="http://schemas.openxmlformats.org/drawingml/2006/main" noChangeAspect="1"/>
-            </wp:cNvGraphicFramePr>
-            <a:graphic xmlns:a="http://schemas.openxmlformats.org/drawingml/2006/main">
-              <a:graphicData uri="http://schemas.openxmlformats.org/drawingml/2006/picture">
-                <pic:pic xmlns:pic="http://schemas.openxmlformats.org/drawingml/2006/picture">
-                  <pic:nvPicPr>
-                    <pic:cNvPr id="0" name="Picture 1" descr="Figure 1 The gender wage gap is more significant for most women of color"/>
-                    <pic:cNvPicPr>
-                      <a:picLocks noChangeAspect="1" noChangeArrowheads="1"/>
-                    </pic:cNvPicPr>
-                  </pic:nvPicPr>
-                  <pic:blipFill>
-                    <a:blip r:embed="rId13">
-                      <a:extLst>
-                        <a:ext uri="{28A0092B-C50C-407E-A947-70E740481C1C}">
-                          <a14:useLocalDpi xmlns:a14="http://schemas.microsoft.com/office/drawing/2010/main" val="0"/>
-                        </a:ext>
-                      </a:extLst>
-                    </a:blip>
-                    <a:srcRect/>
-                    <a:stretch>
-                      <a:fillRect/>
-                    </a:stretch>
-                  </pic:blipFill>
-                  <pic:spPr bwMode="auto">
-                    <a:xfrm>
-                      <a:off x="0" y="0"/>
-                      <a:ext cx="3616435" cy="2625780"/>
-                    </a:xfrm>
-                    <a:prstGeom prst="rect">
-                      <a:avLst/>
-                    </a:prstGeom>
-                    <a:noFill/>
-                    <a:ln>
-                      <a:noFill/>
-                    </a:ln>
-                  </pic:spPr>
-                </pic:pic>
-              </a:graphicData>
-            </a:graphic>
-          </wp:inline>
-        </w:drawing>
-      </w:r>
-      <w:r>
-        <w:fldChar w:fldCharType="end"/>
-      </w:r>
-    </w:p>
-    <w:p/>
-    <w:p>
-      <w:r>
         <w:t>Reasons for the wage gap:</w:t>
       </w:r>
     </w:p>
@@ -975,9 +906,133 @@
         </w:numPr>
       </w:pPr>
       <w:r>
+        <w:lastRenderedPageBreak/>
         <w:t>Industries that are predominately women such as childcare, education etc. tend to pay lower wages than industries dominated by men including trading, construction, etc.</w:t>
       </w:r>
     </w:p>
+    <w:p/>
+    <w:p>
+      <w:pPr>
+        <w:rPr>
+          <w:b/>
+          <w:bCs/>
+        </w:rPr>
+      </w:pPr>
+      <w:r>
+        <w:rPr>
+          <w:b/>
+          <w:bCs/>
+        </w:rPr>
+        <w:t xml:space="preserve">Sexual Harassment: </w:t>
+      </w:r>
+    </w:p>
+    <w:p>
+      <w:pPr>
+        <w:rPr>
+          <w:b/>
+          <w:bCs/>
+        </w:rPr>
+      </w:pPr>
+      <w:hyperlink r:id="rId13" w:history="1">
+        <w:r>
+          <w:rPr>
+            <w:rStyle w:val="Hyperlink"/>
+            <w:b/>
+            <w:bCs/>
+          </w:rPr>
+          <w:t>https://whattobecome.com/blog/sexual-harassment-in-the-workplace-statistics/</w:t>
+        </w:r>
+      </w:hyperlink>
+    </w:p>
+    <w:p/>
+    <w:p>
+      <w:pPr>
+        <w:pStyle w:val="ListParagraph"/>
+        <w:numPr>
+          <w:ilvl w:val="0"/>
+          <w:numId w:val="7"/>
+        </w:numPr>
+      </w:pPr>
+      <w:r>
+        <w:t xml:space="preserve">60% of women experience abuse or harassment </w:t>
+      </w:r>
+    </w:p>
+    <w:p>
+      <w:pPr>
+        <w:pStyle w:val="ListParagraph"/>
+        <w:numPr>
+          <w:ilvl w:val="0"/>
+          <w:numId w:val="7"/>
+        </w:numPr>
+      </w:pPr>
+      <w:r>
+        <w:t>6 in 10 women do not file</w:t>
+      </w:r>
+      <w:r>
+        <w:t xml:space="preserve"> against their abuser </w:t>
+      </w:r>
+    </w:p>
+    <w:p>
+      <w:pPr>
+        <w:pStyle w:val="ListParagraph"/>
+        <w:numPr>
+          <w:ilvl w:val="0"/>
+          <w:numId w:val="7"/>
+        </w:numPr>
+      </w:pPr>
+      <w:r>
+        <w:t>Women working in restaurants experience harassment 90% of the time</w:t>
+      </w:r>
+      <w:r>
+        <w:t xml:space="preserve">. </w:t>
+      </w:r>
+      <w:r>
+        <w:t xml:space="preserve"> </w:t>
+      </w:r>
+    </w:p>
+    <w:p>
+      <w:pPr>
+        <w:pStyle w:val="ListParagraph"/>
+        <w:numPr>
+          <w:ilvl w:val="0"/>
+          <w:numId w:val="7"/>
+        </w:numPr>
+      </w:pPr>
+      <w:r>
+        <w:t xml:space="preserve">Victims of abusers are 6 times more likely to change professions. </w:t>
+      </w:r>
+    </w:p>
+    <w:p>
+      <w:pPr>
+        <w:pStyle w:val="ListParagraph"/>
+        <w:numPr>
+          <w:ilvl w:val="0"/>
+          <w:numId w:val="7"/>
+        </w:numPr>
+      </w:pPr>
+      <w:r>
+        <w:t xml:space="preserve">31% of all victims felt depressed and anxious after experiencing sexual harassment or assault. </w:t>
+      </w:r>
+    </w:p>
+    <w:p>
+      <w:pPr>
+        <w:pStyle w:val="ListParagraph"/>
+        <w:numPr>
+          <w:ilvl w:val="0"/>
+          <w:numId w:val="7"/>
+        </w:numPr>
+      </w:pPr>
+      <w:r>
+        <w:t xml:space="preserve">Only 1% of sexually harassed victims confronted their harassers. </w:t>
+      </w:r>
+    </w:p>
+    <w:p/>
+    <w:p>
+      <w:r>
+        <w:t>Source</w:t>
+      </w:r>
+    </w:p>
+    <w:p/>
     <w:p/>
     <w:p>
       <w:hyperlink r:id="rId14" w:history="1">
@@ -1050,27 +1105,27 @@
     <w:p/>
     <w:p>
       <w:r>
+        <w:t xml:space="preserve">• Asian, Black, Latinx, and multiracial professionals pay an Emotional Tax at work when they feel they must be on guard to protect against racial and gender bias. </w:t>
+      </w:r>
+    </w:p>
+    <w:p>
+      <w:r>
+        <w:t xml:space="preserve">• This experience was shared by nearly 60% of the women and men of color we surveyed. </w:t>
+      </w:r>
+    </w:p>
+    <w:p>
+      <w:r>
+        <w:t xml:space="preserve">• Employees who feel on guard are most likely to want to leave their employers and face challenges to their well-being. </w:t>
+      </w:r>
+    </w:p>
+    <w:p>
+      <w:r>
+        <w:t xml:space="preserve">• A majority of those who are on guard have a strong drive to contribute and succeed—suggesting that the loss of their talent would be detrimental to the organization. </w:t>
+      </w:r>
+    </w:p>
+    <w:p>
+      <w:r>
         <w:lastRenderedPageBreak/>
-        <w:t xml:space="preserve">• Asian, Black, Latinx, and multiracial professionals pay an Emotional Tax at work when they feel they must be on guard to protect against racial and gender bias. </w:t>
-      </w:r>
-    </w:p>
-    <w:p>
-      <w:r>
-        <w:t xml:space="preserve">• This experience was shared by nearly 60% of the women and men of color we surveyed. </w:t>
-      </w:r>
-    </w:p>
-    <w:p>
-      <w:r>
-        <w:t xml:space="preserve">• Employees who feel on guard are most likely to want to leave their employers and face challenges to their well-being. </w:t>
-      </w:r>
-    </w:p>
-    <w:p>
-      <w:r>
-        <w:t xml:space="preserve">• A majority of those who are on guard have a strong drive to contribute and succeed—suggesting that the loss of their talent would be detrimental to the organization. </w:t>
-      </w:r>
-    </w:p>
-    <w:p>
-      <w:r>
         <w:t>• To retain these valuable employees and address potential reasons for being on guard, leaders must cultivate inclusive workplaces.</w:t>
       </w:r>
     </w:p>
@@ -1256,7 +1311,6 @@
           <w:szCs w:val="21"/>
           <w:shd w:val="clear" w:color="auto" w:fill="FFFFFF"/>
         </w:rPr>
-        <w:lastRenderedPageBreak/>
         <w:t>American businesswoman, entrepreneur, and philanthropist. She is the founder of Spanx</w:t>
       </w:r>
     </w:p>
@@ -1313,6 +1367,7 @@
           <w:szCs w:val="30"/>
           <w:shd w:val="clear" w:color="auto" w:fill="FFFFFF"/>
         </w:rPr>
+        <w:lastRenderedPageBreak/>
         <w:t>“It doesn’t matter who you are, where you come from. The ability to triumph begins with you – always.”</w:t>
       </w:r>
     </w:p>
@@ -3018,6 +3073,119 @@
     </w:lvl>
   </w:abstractNum>
   <w:abstractNum w:abstractNumId="5" w15:restartNumberingAfterBreak="0">
+    <w:nsid w:val="7CA51BA2"/>
+    <w:multiLevelType w:val="hybridMultilevel"/>
+    <w:tmpl w:val="8DE891B0"/>
+    <w:lvl w:ilvl="0" w:tplc="04090001">
+      <w:start w:val="1"/>
+      <w:numFmt w:val="bullet"/>
+      <w:lvlText w:val=""/>
+      <w:lvlJc w:val="left"/>
+      <w:pPr>
+        <w:ind w:left="720" w:hanging="360"/>
+      </w:pPr>
+      <w:rPr>
+        <w:rFonts w:ascii="Symbol" w:hAnsi="Symbol" w:hint="default"/>
+      </w:rPr>
+    </w:lvl>
+    <w:lvl w:ilvl="1" w:tplc="04090003" w:tentative="1">
+      <w:start w:val="1"/>
+      <w:numFmt w:val="bullet"/>
+      <w:lvlText w:val="o"/>
+      <w:lvlJc w:val="left"/>
+      <w:pPr>
+        <w:ind w:left="1440" w:hanging="360"/>
+      </w:pPr>
+      <w:rPr>
+        <w:rFonts w:ascii="Courier New" w:hAnsi="Courier New" w:cs="Courier New" w:hint="default"/>
+      </w:rPr>
+    </w:lvl>
+    <w:lvl w:ilvl="2" w:tplc="04090005" w:tentative="1">
+      <w:start w:val="1"/>
+      <w:numFmt w:val="bullet"/>
+      <w:lvlText w:val=""/>
+      <w:lvlJc w:val="left"/>
+      <w:pPr>
+        <w:ind w:left="2160" w:hanging="360"/>
+      </w:pPr>
+      <w:rPr>
+        <w:rFonts w:ascii="Wingdings" w:hAnsi="Wingdings" w:hint="default"/>
+      </w:rPr>
+    </w:lvl>
+    <w:lvl w:ilvl="3" w:tplc="04090001" w:tentative="1">
+      <w:start w:val="1"/>
+      <w:numFmt w:val="bullet"/>
+      <w:lvlText w:val=""/>
+      <w:lvlJc w:val="left"/>
+      <w:pPr>
+        <w:ind w:left="2880" w:hanging="360"/>
+      </w:pPr>
+      <w:rPr>
+        <w:rFonts w:ascii="Symbol" w:hAnsi="Symbol" w:hint="default"/>
+      </w:rPr>
+    </w:lvl>
+    <w:lvl w:ilvl="4" w:tplc="04090003" w:tentative="1">
+      <w:start w:val="1"/>
+      <w:numFmt w:val="bullet"/>
+      <w:lvlText w:val="o"/>
+      <w:lvlJc w:val="left"/>
+      <w:pPr>
+        <w:ind w:left="3600" w:hanging="360"/>
+      </w:pPr>
+      <w:rPr>
+        <w:rFonts w:ascii="Courier New" w:hAnsi="Courier New" w:cs="Courier New" w:hint="default"/>
+      </w:rPr>
+    </w:lvl>
+    <w:lvl w:ilvl="5" w:tplc="04090005" w:tentative="1">
+      <w:start w:val="1"/>
+      <w:numFmt w:val="bullet"/>
+      <w:lvlText w:val=""/>
+      <w:lvlJc w:val="left"/>
+      <w:pPr>
+        <w:ind w:left="4320" w:hanging="360"/>
+      </w:pPr>
+      <w:rPr>
+        <w:rFonts w:ascii="Wingdings" w:hAnsi="Wingdings" w:hint="default"/>
+      </w:rPr>
+    </w:lvl>
+    <w:lvl w:ilvl="6" w:tplc="04090001" w:tentative="1">
+      <w:start w:val="1"/>
+      <w:numFmt w:val="bullet"/>
+      <w:lvlText w:val=""/>
+      <w:lvlJc w:val="left"/>
+      <w:pPr>
+        <w:ind w:left="5040" w:hanging="360"/>
+      </w:pPr>
+      <w:rPr>
+        <w:rFonts w:ascii="Symbol" w:hAnsi="Symbol" w:hint="default"/>
+      </w:rPr>
+    </w:lvl>
+    <w:lvl w:ilvl="7" w:tplc="04090003" w:tentative="1">
+      <w:start w:val="1"/>
+      <w:numFmt w:val="bullet"/>
+      <w:lvlText w:val="o"/>
+      <w:lvlJc w:val="left"/>
+      <w:pPr>
+        <w:ind w:left="5760" w:hanging="360"/>
+      </w:pPr>
+      <w:rPr>
+        <w:rFonts w:ascii="Courier New" w:hAnsi="Courier New" w:cs="Courier New" w:hint="default"/>
+      </w:rPr>
+    </w:lvl>
+    <w:lvl w:ilvl="8" w:tplc="04090005" w:tentative="1">
+      <w:start w:val="1"/>
+      <w:numFmt w:val="bullet"/>
+      <w:lvlText w:val=""/>
+      <w:lvlJc w:val="left"/>
+      <w:pPr>
+        <w:ind w:left="6480" w:hanging="360"/>
+      </w:pPr>
+      <w:rPr>
+        <w:rFonts w:ascii="Wingdings" w:hAnsi="Wingdings" w:hint="default"/>
+      </w:rPr>
+    </w:lvl>
+  </w:abstractNum>
+  <w:abstractNum w:abstractNumId="6" w15:restartNumberingAfterBreak="0">
     <w:nsid w:val="7FF05E50"/>
     <w:multiLevelType w:val="hybridMultilevel"/>
     <w:tmpl w:val="BC1044D2"/>
@@ -3143,10 +3311,13 @@
     <w:abstractNumId w:val="3"/>
   </w:num>
   <w:num w:numId="5">
-    <w:abstractNumId w:val="5"/>
+    <w:abstractNumId w:val="6"/>
   </w:num>
   <w:num w:numId="6">
     <w:abstractNumId w:val="4"/>
+  </w:num>
+  <w:num w:numId="7">
+    <w:abstractNumId w:val="5"/>
   </w:num>
 </w:numbering>
 </file>

--- a/p4.docx
+++ b/p4.docx
@@ -1098,44 +1098,340 @@
           <w:rPr>
             <w:rStyle w:val="Hyperlink"/>
           </w:rPr>
+          <w:t>https://www.catalyst.org/wp-conte</w:t>
+        </w:r>
+        <w:r>
+          <w:rPr>
+            <w:rStyle w:val="Hyperlink"/>
+          </w:rPr>
+          <w:t>n</w:t>
+        </w:r>
+        <w:r>
+          <w:rPr>
+            <w:rStyle w:val="Hyperlink"/>
+          </w:rPr>
+          <w:t>t/uploads/2019/02/emotionaltax.pdf</w:t>
+        </w:r>
+      </w:hyperlink>
+    </w:p>
+    <w:p/>
+    <w:p>
+      <w:r>
+        <w:t xml:space="preserve">• Asian, Black, Latinx, and multiracial professionals pay an Emotional Tax at work when they feel they must be on guard to protect against racial and gender bias. </w:t>
+      </w:r>
+    </w:p>
+    <w:p>
+      <w:r>
+        <w:t xml:space="preserve">• This experience was shared by nearly 60% of the women and men of color we surveyed. </w:t>
+      </w:r>
+    </w:p>
+    <w:p>
+      <w:r>
+        <w:t xml:space="preserve">• Employees who feel on guard are most likely to want to leave their employers and face challenges to their well-being. </w:t>
+      </w:r>
+    </w:p>
+    <w:p>
+      <w:r>
+        <w:t xml:space="preserve">• A majority of those who are on guard have a strong drive to contribute and succeed—suggesting that the loss of their talent would be detrimental to the organization. </w:t>
+      </w:r>
+    </w:p>
+    <w:p>
+      <w:r>
+        <w:lastRenderedPageBreak/>
+        <w:t>• To retain these valuable employees and address potential reasons for being on guard, leaders must cultivate inclusive workplaces.</w:t>
+      </w:r>
+    </w:p>
+    <w:p/>
+    <w:p/>
+    <w:p>
+      <w:r>
+        <w:t xml:space="preserve">^^^ the entire study linked above has a multitude of data in regard to intersectionality and how different individuals feel throughout their workdays </w:t>
+      </w:r>
+    </w:p>
+    <w:p/>
+    <w:p/>
+    <w:p>
+      <w:pPr>
+        <w:rPr>
+          <w:b/>
+          <w:bCs/>
+        </w:rPr>
+      </w:pPr>
+      <w:r>
+        <w:rPr>
+          <w:b/>
+          <w:bCs/>
+        </w:rPr>
+        <w:t xml:space="preserve">Motherhood Stats </w:t>
+      </w:r>
+    </w:p>
+    <w:p>
+      <w:pPr>
+        <w:rPr>
+          <w:b/>
+          <w:bCs/>
+        </w:rPr>
+      </w:pPr>
+    </w:p>
+    <w:p>
+      <w:pPr>
+        <w:rPr>
+          <w:b/>
+          <w:bCs/>
+        </w:rPr>
+      </w:pPr>
+      <w:r>
+        <w:rPr>
+          <w:b/>
+          <w:bCs/>
+        </w:rPr>
+        <w:fldChar w:fldCharType="begin"/>
+      </w:r>
+      <w:r>
+        <w:rPr>
+          <w:b/>
+          <w:bCs/>
+        </w:rPr>
+        <w:instrText xml:space="preserve"> HYPERLINK "</w:instrText>
+      </w:r>
+      <w:r>
+        <w:rPr>
+          <w:b/>
+          <w:bCs/>
+        </w:rPr>
+        <w:instrText>https://www.census.gov/library/stories/2020/05/the-choices-working-mothers-make.html</w:instrText>
+      </w:r>
+      <w:r>
+        <w:rPr>
+          <w:b/>
+          <w:bCs/>
+        </w:rPr>
+        <w:instrText xml:space="preserve">" </w:instrText>
+      </w:r>
+      <w:r>
+        <w:rPr>
+          <w:b/>
+          <w:bCs/>
+        </w:rPr>
+        <w:fldChar w:fldCharType="separate"/>
+      </w:r>
+      <w:r>
+        <w:rPr>
+          <w:rStyle w:val="Hyperlink"/>
+          <w:b/>
+          <w:bCs/>
+        </w:rPr>
+        <w:t>https://www.census.gov/library/stories/2020/05/the-choices-working-mothers-make.html</w:t>
+      </w:r>
+      <w:r>
+        <w:rPr>
+          <w:b/>
+          <w:bCs/>
+        </w:rPr>
+        <w:fldChar w:fldCharType="end"/>
+      </w:r>
+    </w:p>
+    <w:p>
+      <w:pPr>
+        <w:rPr>
+          <w:b/>
+          <w:bCs/>
+        </w:rPr>
+      </w:pPr>
+    </w:p>
+    <w:p>
+      <w:r>
+        <w:t xml:space="preserve">This </w:t>
+      </w:r>
+      <w:r>
+        <w:t>source</w:t>
+      </w:r>
+      <w:r>
+        <w:t xml:space="preserve"> pertains to the choice’s mothers must make for themselves, their families and their careers.  </w:t>
+      </w:r>
+    </w:p>
+    <w:p>
+      <w:pPr>
+        <w:pStyle w:val="ListParagraph"/>
+        <w:numPr>
+          <w:ilvl w:val="0"/>
+          <w:numId w:val="8"/>
+        </w:numPr>
+      </w:pPr>
+      <w:r>
+        <w:t xml:space="preserve">Mothers account for 32% of women in the workforce </w:t>
+      </w:r>
+    </w:p>
+    <w:p>
+      <w:pPr>
+        <w:pStyle w:val="ListParagraph"/>
+        <w:numPr>
+          <w:ilvl w:val="0"/>
+          <w:numId w:val="8"/>
+        </w:numPr>
+      </w:pPr>
+      <w:r>
+        <w:t xml:space="preserve">40% of employed mothers work in educational services, health care, and social assistance </w:t>
+      </w:r>
+    </w:p>
+    <w:p>
+      <w:r>
+        <w:t xml:space="preserve">2 photos </w:t>
+      </w:r>
+    </w:p>
+    <w:p/>
+    <w:p>
+      <w:hyperlink r:id="rId17" w:history="1">
+        <w:r>
+          <w:rPr>
+            <w:rStyle w:val="Hyperlink"/>
+          </w:rPr>
+          <w:t>https://www.aauw.org/resources/article/fast-facts-working-moms/</w:t>
+        </w:r>
+      </w:hyperlink>
+    </w:p>
+    <w:p/>
+    <w:p>
+      <w:r>
+        <w:t>Check here for fast facts!</w:t>
+      </w:r>
+    </w:p>
+    <w:p>
+      <w:pPr>
+        <w:pStyle w:val="ListParagraph"/>
+        <w:numPr>
+          <w:ilvl w:val="0"/>
+          <w:numId w:val="10"/>
+        </w:numPr>
+      </w:pPr>
+      <w:r>
+        <w:t xml:space="preserve">In 2019, 96% of employed fathers worked full time </w:t>
+      </w:r>
+    </w:p>
+    <w:p>
+      <w:pPr>
+        <w:pStyle w:val="ListParagraph"/>
+        <w:numPr>
+          <w:ilvl w:val="0"/>
+          <w:numId w:val="10"/>
+        </w:numPr>
+      </w:pPr>
+      <w:r>
+        <w:t>Women who took one year off from work earn 39% less than women who did not</w:t>
+      </w:r>
+    </w:p>
+    <w:p/>
+    <w:p>
+      <w:r>
+        <w:t>Leading mom photo</w:t>
+      </w:r>
+    </w:p>
+    <w:p>
+      <w:hyperlink r:id="rId18" w:history="1">
+        <w:r>
+          <w:rPr>
+            <w:rStyle w:val="Hyperlink"/>
+          </w:rPr>
+          <w:t>https://www.brighthorizons.com/newsroom/modern-family-index-2018</w:t>
+        </w:r>
+      </w:hyperlink>
+    </w:p>
+    <w:p>
+      <w:pPr>
+        <w:rPr>
+          <w:b/>
+          <w:bCs/>
+        </w:rPr>
+      </w:pPr>
+    </w:p>
+    <w:p>
+      <w:pPr>
+        <w:rPr>
+          <w:b/>
+          <w:bCs/>
+        </w:rPr>
+      </w:pPr>
+    </w:p>
+    <w:p>
+      <w:pPr>
+        <w:rPr>
+          <w:b/>
+          <w:bCs/>
+        </w:rPr>
+      </w:pPr>
+      <w:r>
+        <w:rPr>
+          <w:b/>
+          <w:bCs/>
+        </w:rPr>
+        <w:t xml:space="preserve">Intersectionality Stats </w:t>
+      </w:r>
+    </w:p>
+    <w:p>
+      <w:pPr>
+        <w:rPr>
+          <w:b/>
+          <w:bCs/>
+        </w:rPr>
+      </w:pPr>
+    </w:p>
+    <w:p>
+      <w:hyperlink r:id="rId19" w:history="1">
+        <w:r>
+          <w:rPr>
+            <w:rStyle w:val="Hyperlink"/>
+          </w:rPr>
           <w:t>https://www.catalyst.org/wp-content/uploads/2019/02/emotionaltax.pdf</w:t>
         </w:r>
       </w:hyperlink>
     </w:p>
     <w:p/>
     <w:p>
-      <w:r>
-        <w:t xml:space="preserve">• Asian, Black, Latinx, and multiracial professionals pay an Emotional Tax at work when they feel they must be on guard to protect against racial and gender bias. </w:t>
-      </w:r>
-    </w:p>
-    <w:p>
-      <w:r>
-        <w:t xml:space="preserve">• This experience was shared by nearly 60% of the women and men of color we surveyed. </w:t>
-      </w:r>
-    </w:p>
-    <w:p>
-      <w:r>
-        <w:t xml:space="preserve">• Employees who feel on guard are most likely to want to leave their employers and face challenges to their well-being. </w:t>
-      </w:r>
-    </w:p>
-    <w:p>
-      <w:r>
-        <w:t xml:space="preserve">• A majority of those who are on guard have a strong drive to contribute and succeed—suggesting that the loss of their talent would be detrimental to the organization. </w:t>
-      </w:r>
-    </w:p>
-    <w:p>
-      <w:r>
-        <w:lastRenderedPageBreak/>
-        <w:t>• To retain these valuable employees and address potential reasons for being on guard, leaders must cultivate inclusive workplaces.</w:t>
-      </w:r>
-    </w:p>
-    <w:p/>
-    <w:p/>
-    <w:p>
-      <w:r>
-        <w:t xml:space="preserve">^^^ the entire study linked above has a multitude of data in regard to intersectionality and how different individuals feel throughout their workdays </w:t>
-      </w:r>
-    </w:p>
+      <w:pPr>
+        <w:rPr>
+          <w:b/>
+          <w:bCs/>
+        </w:rPr>
+      </w:pPr>
+    </w:p>
+    <w:p>
+      <w:pPr>
+        <w:rPr>
+          <w:b/>
+          <w:bCs/>
+        </w:rPr>
+      </w:pPr>
+      <w:proofErr w:type="spellStart"/>
+      <w:r>
+        <w:rPr>
+          <w:b/>
+          <w:bCs/>
+        </w:rPr>
+        <w:t>iSchool</w:t>
+      </w:r>
+      <w:proofErr w:type="spellEnd"/>
+      <w:r>
+        <w:rPr>
+          <w:b/>
+          <w:bCs/>
+        </w:rPr>
+        <w:t xml:space="preserve"> stats </w:t>
+      </w:r>
+    </w:p>
+    <w:p/>
+    <w:p/>
+    <w:p/>
+    <w:p/>
+    <w:p/>
+    <w:p/>
+    <w:p/>
+    <w:p/>
+    <w:p/>
+    <w:p/>
+    <w:p/>
+    <w:p/>
+    <w:p/>
+    <w:p/>
     <w:p/>
     <w:p>
       <w:pPr>
@@ -1367,7 +1663,6 @@
           <w:szCs w:val="30"/>
           <w:shd w:val="clear" w:color="auto" w:fill="FFFFFF"/>
         </w:rPr>
-        <w:lastRenderedPageBreak/>
         <w:t>“It doesn’t matter who you are, where you come from. The ability to triumph begins with you – always.”</w:t>
       </w:r>
     </w:p>
@@ -1472,7 +1767,7 @@
         </w:rPr>
         <w:t> </w:t>
       </w:r>
-      <w:hyperlink r:id="rId17" w:tooltip="United States House of Representatives" w:history="1">
+      <w:hyperlink r:id="rId20" w:tooltip="United States House of Representatives" w:history="1">
         <w:r>
           <w:rPr>
             <w:rStyle w:val="Hyperlink"/>
@@ -1517,7 +1812,7 @@
         </w:rPr>
         <w:t> </w:t>
       </w:r>
-      <w:hyperlink r:id="rId18" w:tooltip="New York's 14th congressional district" w:history="1">
+      <w:hyperlink r:id="rId21" w:tooltip="New York's 14th congressional district" w:history="1">
         <w:r>
           <w:rPr>
             <w:rStyle w:val="Hyperlink"/>
@@ -1860,6 +2155,7 @@
           <w:szCs w:val="21"/>
           <w:shd w:val="clear" w:color="auto" w:fill="FFFFFF"/>
         </w:rPr>
+        <w:lastRenderedPageBreak/>
         <w:t>American lawyer, civil rights advocate, philosopher, and a leading scholar of critical race theory who developed the theory of intersectionality</w:t>
       </w:r>
     </w:p>
@@ -2135,6 +2431,7 @@
     <w:p/>
     <w:p>
       <w:r>
+        <w:lastRenderedPageBreak/>
         <w:t xml:space="preserve">Page 1 </w:t>
       </w:r>
     </w:p>
@@ -2147,7 +2444,6 @@
         <w:rPr>
           <w:noProof/>
         </w:rPr>
-        <w:lastRenderedPageBreak/>
         <w:drawing>
           <wp:anchor distT="0" distB="0" distL="114300" distR="114300" simplePos="0" relativeHeight="251658240" behindDoc="1" locked="0" layoutInCell="1" allowOverlap="1" wp14:anchorId="04193F7D" wp14:editId="4809D7D8">
             <wp:simplePos x="0" y="0"/>
@@ -2180,7 +2476,7 @@
                     <pic:cNvPicPr/>
                   </pic:nvPicPr>
                   <pic:blipFill>
-                    <a:blip r:embed="rId19">
+                    <a:blip r:embed="rId22">
                       <a:extLst>
                         <a:ext uri="{28A0092B-C50C-407E-A947-70E740481C1C}">
                           <a14:useLocalDpi xmlns:a14="http://schemas.microsoft.com/office/drawing/2010/main" val="0"/>
@@ -2215,6 +2511,7 @@
     </w:p>
     <w:p>
       <w:r>
+        <w:lastRenderedPageBreak/>
         <w:t xml:space="preserve">Page 2 </w:t>
       </w:r>
     </w:p>
@@ -2288,7 +2585,7 @@
                     <pic:cNvPicPr/>
                   </pic:nvPicPr>
                   <pic:blipFill>
-                    <a:blip r:embed="rId20">
+                    <a:blip r:embed="rId23">
                       <a:extLst>
                         <a:ext uri="{28A0092B-C50C-407E-A947-70E740481C1C}">
                           <a14:useLocalDpi xmlns:a14="http://schemas.microsoft.com/office/drawing/2010/main" val="0"/>
@@ -2358,7 +2655,7 @@
                     <pic:cNvPicPr/>
                   </pic:nvPicPr>
                   <pic:blipFill>
-                    <a:blip r:embed="rId21">
+                    <a:blip r:embed="rId24">
                       <a:extLst>
                         <a:ext uri="{28A0092B-C50C-407E-A947-70E740481C1C}">
                           <a14:useLocalDpi xmlns:a14="http://schemas.microsoft.com/office/drawing/2010/main" val="0"/>
@@ -2414,7 +2711,7 @@
                     <pic:cNvPicPr/>
                   </pic:nvPicPr>
                   <pic:blipFill>
-                    <a:blip r:embed="rId22">
+                    <a:blip r:embed="rId25">
                       <a:extLst>
                         <a:ext uri="{28A0092B-C50C-407E-A947-70E740481C1C}">
                           <a14:useLocalDpi xmlns:a14="http://schemas.microsoft.com/office/drawing/2010/main" val="0"/>
@@ -2442,7 +2739,7 @@
       </w:r>
     </w:p>
     <w:sectPr>
-      <w:footerReference w:type="default" r:id="rId23"/>
+      <w:footerReference w:type="default" r:id="rId26"/>
       <w:pgSz w:w="12240" w:h="15840"/>
       <w:pgMar w:top="1440" w:right="1440" w:bottom="1440" w:left="1440" w:header="720" w:footer="720" w:gutter="0"/>
       <w:cols w:space="720"/>
@@ -2847,6 +3144,232 @@
     </w:lvl>
   </w:abstractNum>
   <w:abstractNum w:abstractNumId="3" w15:restartNumberingAfterBreak="0">
+    <w:nsid w:val="43886E6F"/>
+    <w:multiLevelType w:val="hybridMultilevel"/>
+    <w:tmpl w:val="C3EE112C"/>
+    <w:lvl w:ilvl="0" w:tplc="04090001">
+      <w:start w:val="1"/>
+      <w:numFmt w:val="bullet"/>
+      <w:lvlText w:val=""/>
+      <w:lvlJc w:val="left"/>
+      <w:pPr>
+        <w:ind w:left="720" w:hanging="360"/>
+      </w:pPr>
+      <w:rPr>
+        <w:rFonts w:ascii="Symbol" w:hAnsi="Symbol" w:hint="default"/>
+      </w:rPr>
+    </w:lvl>
+    <w:lvl w:ilvl="1" w:tplc="04090003" w:tentative="1">
+      <w:start w:val="1"/>
+      <w:numFmt w:val="bullet"/>
+      <w:lvlText w:val="o"/>
+      <w:lvlJc w:val="left"/>
+      <w:pPr>
+        <w:ind w:left="1440" w:hanging="360"/>
+      </w:pPr>
+      <w:rPr>
+        <w:rFonts w:ascii="Courier New" w:hAnsi="Courier New" w:cs="Courier New" w:hint="default"/>
+      </w:rPr>
+    </w:lvl>
+    <w:lvl w:ilvl="2" w:tplc="04090005" w:tentative="1">
+      <w:start w:val="1"/>
+      <w:numFmt w:val="bullet"/>
+      <w:lvlText w:val=""/>
+      <w:lvlJc w:val="left"/>
+      <w:pPr>
+        <w:ind w:left="2160" w:hanging="360"/>
+      </w:pPr>
+      <w:rPr>
+        <w:rFonts w:ascii="Wingdings" w:hAnsi="Wingdings" w:hint="default"/>
+      </w:rPr>
+    </w:lvl>
+    <w:lvl w:ilvl="3" w:tplc="04090001" w:tentative="1">
+      <w:start w:val="1"/>
+      <w:numFmt w:val="bullet"/>
+      <w:lvlText w:val=""/>
+      <w:lvlJc w:val="left"/>
+      <w:pPr>
+        <w:ind w:left="2880" w:hanging="360"/>
+      </w:pPr>
+      <w:rPr>
+        <w:rFonts w:ascii="Symbol" w:hAnsi="Symbol" w:hint="default"/>
+      </w:rPr>
+    </w:lvl>
+    <w:lvl w:ilvl="4" w:tplc="04090003" w:tentative="1">
+      <w:start w:val="1"/>
+      <w:numFmt w:val="bullet"/>
+      <w:lvlText w:val="o"/>
+      <w:lvlJc w:val="left"/>
+      <w:pPr>
+        <w:ind w:left="3600" w:hanging="360"/>
+      </w:pPr>
+      <w:rPr>
+        <w:rFonts w:ascii="Courier New" w:hAnsi="Courier New" w:cs="Courier New" w:hint="default"/>
+      </w:rPr>
+    </w:lvl>
+    <w:lvl w:ilvl="5" w:tplc="04090005" w:tentative="1">
+      <w:start w:val="1"/>
+      <w:numFmt w:val="bullet"/>
+      <w:lvlText w:val=""/>
+      <w:lvlJc w:val="left"/>
+      <w:pPr>
+        <w:ind w:left="4320" w:hanging="360"/>
+      </w:pPr>
+      <w:rPr>
+        <w:rFonts w:ascii="Wingdings" w:hAnsi="Wingdings" w:hint="default"/>
+      </w:rPr>
+    </w:lvl>
+    <w:lvl w:ilvl="6" w:tplc="04090001" w:tentative="1">
+      <w:start w:val="1"/>
+      <w:numFmt w:val="bullet"/>
+      <w:lvlText w:val=""/>
+      <w:lvlJc w:val="left"/>
+      <w:pPr>
+        <w:ind w:left="5040" w:hanging="360"/>
+      </w:pPr>
+      <w:rPr>
+        <w:rFonts w:ascii="Symbol" w:hAnsi="Symbol" w:hint="default"/>
+      </w:rPr>
+    </w:lvl>
+    <w:lvl w:ilvl="7" w:tplc="04090003" w:tentative="1">
+      <w:start w:val="1"/>
+      <w:numFmt w:val="bullet"/>
+      <w:lvlText w:val="o"/>
+      <w:lvlJc w:val="left"/>
+      <w:pPr>
+        <w:ind w:left="5760" w:hanging="360"/>
+      </w:pPr>
+      <w:rPr>
+        <w:rFonts w:ascii="Courier New" w:hAnsi="Courier New" w:cs="Courier New" w:hint="default"/>
+      </w:rPr>
+    </w:lvl>
+    <w:lvl w:ilvl="8" w:tplc="04090005" w:tentative="1">
+      <w:start w:val="1"/>
+      <w:numFmt w:val="bullet"/>
+      <w:lvlText w:val=""/>
+      <w:lvlJc w:val="left"/>
+      <w:pPr>
+        <w:ind w:left="6480" w:hanging="360"/>
+      </w:pPr>
+      <w:rPr>
+        <w:rFonts w:ascii="Wingdings" w:hAnsi="Wingdings" w:hint="default"/>
+      </w:rPr>
+    </w:lvl>
+  </w:abstractNum>
+  <w:abstractNum w:abstractNumId="4" w15:restartNumberingAfterBreak="0">
+    <w:nsid w:val="489E072C"/>
+    <w:multiLevelType w:val="hybridMultilevel"/>
+    <w:tmpl w:val="C9E85F0E"/>
+    <w:lvl w:ilvl="0" w:tplc="04090001">
+      <w:start w:val="1"/>
+      <w:numFmt w:val="bullet"/>
+      <w:lvlText w:val=""/>
+      <w:lvlJc w:val="left"/>
+      <w:pPr>
+        <w:ind w:left="720" w:hanging="360"/>
+      </w:pPr>
+      <w:rPr>
+        <w:rFonts w:ascii="Symbol" w:hAnsi="Symbol" w:hint="default"/>
+      </w:rPr>
+    </w:lvl>
+    <w:lvl w:ilvl="1" w:tplc="04090003" w:tentative="1">
+      <w:start w:val="1"/>
+      <w:numFmt w:val="bullet"/>
+      <w:lvlText w:val="o"/>
+      <w:lvlJc w:val="left"/>
+      <w:pPr>
+        <w:ind w:left="1440" w:hanging="360"/>
+      </w:pPr>
+      <w:rPr>
+        <w:rFonts w:ascii="Courier New" w:hAnsi="Courier New" w:cs="Courier New" w:hint="default"/>
+      </w:rPr>
+    </w:lvl>
+    <w:lvl w:ilvl="2" w:tplc="04090005" w:tentative="1">
+      <w:start w:val="1"/>
+      <w:numFmt w:val="bullet"/>
+      <w:lvlText w:val=""/>
+      <w:lvlJc w:val="left"/>
+      <w:pPr>
+        <w:ind w:left="2160" w:hanging="360"/>
+      </w:pPr>
+      <w:rPr>
+        <w:rFonts w:ascii="Wingdings" w:hAnsi="Wingdings" w:hint="default"/>
+      </w:rPr>
+    </w:lvl>
+    <w:lvl w:ilvl="3" w:tplc="04090001" w:tentative="1">
+      <w:start w:val="1"/>
+      <w:numFmt w:val="bullet"/>
+      <w:lvlText w:val=""/>
+      <w:lvlJc w:val="left"/>
+      <w:pPr>
+        <w:ind w:left="2880" w:hanging="360"/>
+      </w:pPr>
+      <w:rPr>
+        <w:rFonts w:ascii="Symbol" w:hAnsi="Symbol" w:hint="default"/>
+      </w:rPr>
+    </w:lvl>
+    <w:lvl w:ilvl="4" w:tplc="04090003" w:tentative="1">
+      <w:start w:val="1"/>
+      <w:numFmt w:val="bullet"/>
+      <w:lvlText w:val="o"/>
+      <w:lvlJc w:val="left"/>
+      <w:pPr>
+        <w:ind w:left="3600" w:hanging="360"/>
+      </w:pPr>
+      <w:rPr>
+        <w:rFonts w:ascii="Courier New" w:hAnsi="Courier New" w:cs="Courier New" w:hint="default"/>
+      </w:rPr>
+    </w:lvl>
+    <w:lvl w:ilvl="5" w:tplc="04090005" w:tentative="1">
+      <w:start w:val="1"/>
+      <w:numFmt w:val="bullet"/>
+      <w:lvlText w:val=""/>
+      <w:lvlJc w:val="left"/>
+      <w:pPr>
+        <w:ind w:left="4320" w:hanging="360"/>
+      </w:pPr>
+      <w:rPr>
+        <w:rFonts w:ascii="Wingdings" w:hAnsi="Wingdings" w:hint="default"/>
+      </w:rPr>
+    </w:lvl>
+    <w:lvl w:ilvl="6" w:tplc="04090001" w:tentative="1">
+      <w:start w:val="1"/>
+      <w:numFmt w:val="bullet"/>
+      <w:lvlText w:val=""/>
+      <w:lvlJc w:val="left"/>
+      <w:pPr>
+        <w:ind w:left="5040" w:hanging="360"/>
+      </w:pPr>
+      <w:rPr>
+        <w:rFonts w:ascii="Symbol" w:hAnsi="Symbol" w:hint="default"/>
+      </w:rPr>
+    </w:lvl>
+    <w:lvl w:ilvl="7" w:tplc="04090003" w:tentative="1">
+      <w:start w:val="1"/>
+      <w:numFmt w:val="bullet"/>
+      <w:lvlText w:val="o"/>
+      <w:lvlJc w:val="left"/>
+      <w:pPr>
+        <w:ind w:left="5760" w:hanging="360"/>
+      </w:pPr>
+      <w:rPr>
+        <w:rFonts w:ascii="Courier New" w:hAnsi="Courier New" w:cs="Courier New" w:hint="default"/>
+      </w:rPr>
+    </w:lvl>
+    <w:lvl w:ilvl="8" w:tplc="04090005" w:tentative="1">
+      <w:start w:val="1"/>
+      <w:numFmt w:val="bullet"/>
+      <w:lvlText w:val=""/>
+      <w:lvlJc w:val="left"/>
+      <w:pPr>
+        <w:ind w:left="6480" w:hanging="360"/>
+      </w:pPr>
+      <w:rPr>
+        <w:rFonts w:ascii="Wingdings" w:hAnsi="Wingdings" w:hint="default"/>
+      </w:rPr>
+    </w:lvl>
+  </w:abstractNum>
+  <w:abstractNum w:abstractNumId="5" w15:restartNumberingAfterBreak="0">
     <w:nsid w:val="526A6FB5"/>
     <w:multiLevelType w:val="hybridMultilevel"/>
     <w:tmpl w:val="A24834AA"/>
@@ -2959,7 +3482,7 @@
       </w:rPr>
     </w:lvl>
   </w:abstractNum>
-  <w:abstractNum w:abstractNumId="4" w15:restartNumberingAfterBreak="0">
+  <w:abstractNum w:abstractNumId="6" w15:restartNumberingAfterBreak="0">
     <w:nsid w:val="607071A3"/>
     <w:multiLevelType w:val="hybridMultilevel"/>
     <w:tmpl w:val="B97ECF6E"/>
@@ -3072,7 +3595,120 @@
       </w:rPr>
     </w:lvl>
   </w:abstractNum>
-  <w:abstractNum w:abstractNumId="5" w15:restartNumberingAfterBreak="0">
+  <w:abstractNum w:abstractNumId="7" w15:restartNumberingAfterBreak="0">
+    <w:nsid w:val="6C94266E"/>
+    <w:multiLevelType w:val="hybridMultilevel"/>
+    <w:tmpl w:val="2610982A"/>
+    <w:lvl w:ilvl="0" w:tplc="04090001">
+      <w:start w:val="1"/>
+      <w:numFmt w:val="bullet"/>
+      <w:lvlText w:val=""/>
+      <w:lvlJc w:val="left"/>
+      <w:pPr>
+        <w:ind w:left="720" w:hanging="360"/>
+      </w:pPr>
+      <w:rPr>
+        <w:rFonts w:ascii="Symbol" w:hAnsi="Symbol" w:hint="default"/>
+      </w:rPr>
+    </w:lvl>
+    <w:lvl w:ilvl="1" w:tplc="04090003" w:tentative="1">
+      <w:start w:val="1"/>
+      <w:numFmt w:val="bullet"/>
+      <w:lvlText w:val="o"/>
+      <w:lvlJc w:val="left"/>
+      <w:pPr>
+        <w:ind w:left="1440" w:hanging="360"/>
+      </w:pPr>
+      <w:rPr>
+        <w:rFonts w:ascii="Courier New" w:hAnsi="Courier New" w:cs="Courier New" w:hint="default"/>
+      </w:rPr>
+    </w:lvl>
+    <w:lvl w:ilvl="2" w:tplc="04090005" w:tentative="1">
+      <w:start w:val="1"/>
+      <w:numFmt w:val="bullet"/>
+      <w:lvlText w:val=""/>
+      <w:lvlJc w:val="left"/>
+      <w:pPr>
+        <w:ind w:left="2160" w:hanging="360"/>
+      </w:pPr>
+      <w:rPr>
+        <w:rFonts w:ascii="Wingdings" w:hAnsi="Wingdings" w:hint="default"/>
+      </w:rPr>
+    </w:lvl>
+    <w:lvl w:ilvl="3" w:tplc="04090001" w:tentative="1">
+      <w:start w:val="1"/>
+      <w:numFmt w:val="bullet"/>
+      <w:lvlText w:val=""/>
+      <w:lvlJc w:val="left"/>
+      <w:pPr>
+        <w:ind w:left="2880" w:hanging="360"/>
+      </w:pPr>
+      <w:rPr>
+        <w:rFonts w:ascii="Symbol" w:hAnsi="Symbol" w:hint="default"/>
+      </w:rPr>
+    </w:lvl>
+    <w:lvl w:ilvl="4" w:tplc="04090003" w:tentative="1">
+      <w:start w:val="1"/>
+      <w:numFmt w:val="bullet"/>
+      <w:lvlText w:val="o"/>
+      <w:lvlJc w:val="left"/>
+      <w:pPr>
+        <w:ind w:left="3600" w:hanging="360"/>
+      </w:pPr>
+      <w:rPr>
+        <w:rFonts w:ascii="Courier New" w:hAnsi="Courier New" w:cs="Courier New" w:hint="default"/>
+      </w:rPr>
+    </w:lvl>
+    <w:lvl w:ilvl="5" w:tplc="04090005" w:tentative="1">
+      <w:start w:val="1"/>
+      <w:numFmt w:val="bullet"/>
+      <w:lvlText w:val=""/>
+      <w:lvlJc w:val="left"/>
+      <w:pPr>
+        <w:ind w:left="4320" w:hanging="360"/>
+      </w:pPr>
+      <w:rPr>
+        <w:rFonts w:ascii="Wingdings" w:hAnsi="Wingdings" w:hint="default"/>
+      </w:rPr>
+    </w:lvl>
+    <w:lvl w:ilvl="6" w:tplc="04090001" w:tentative="1">
+      <w:start w:val="1"/>
+      <w:numFmt w:val="bullet"/>
+      <w:lvlText w:val=""/>
+      <w:lvlJc w:val="left"/>
+      <w:pPr>
+        <w:ind w:left="5040" w:hanging="360"/>
+      </w:pPr>
+      <w:rPr>
+        <w:rFonts w:ascii="Symbol" w:hAnsi="Symbol" w:hint="default"/>
+      </w:rPr>
+    </w:lvl>
+    <w:lvl w:ilvl="7" w:tplc="04090003" w:tentative="1">
+      <w:start w:val="1"/>
+      <w:numFmt w:val="bullet"/>
+      <w:lvlText w:val="o"/>
+      <w:lvlJc w:val="left"/>
+      <w:pPr>
+        <w:ind w:left="5760" w:hanging="360"/>
+      </w:pPr>
+      <w:rPr>
+        <w:rFonts w:ascii="Courier New" w:hAnsi="Courier New" w:cs="Courier New" w:hint="default"/>
+      </w:rPr>
+    </w:lvl>
+    <w:lvl w:ilvl="8" w:tplc="04090005" w:tentative="1">
+      <w:start w:val="1"/>
+      <w:numFmt w:val="bullet"/>
+      <w:lvlText w:val=""/>
+      <w:lvlJc w:val="left"/>
+      <w:pPr>
+        <w:ind w:left="6480" w:hanging="360"/>
+      </w:pPr>
+      <w:rPr>
+        <w:rFonts w:ascii="Wingdings" w:hAnsi="Wingdings" w:hint="default"/>
+      </w:rPr>
+    </w:lvl>
+  </w:abstractNum>
+  <w:abstractNum w:abstractNumId="8" w15:restartNumberingAfterBreak="0">
     <w:nsid w:val="7CA51BA2"/>
     <w:multiLevelType w:val="hybridMultilevel"/>
     <w:tmpl w:val="8DE891B0"/>
@@ -3185,7 +3821,7 @@
       </w:rPr>
     </w:lvl>
   </w:abstractNum>
-  <w:abstractNum w:abstractNumId="6" w15:restartNumberingAfterBreak="0">
+  <w:abstractNum w:abstractNumId="9" w15:restartNumberingAfterBreak="0">
     <w:nsid w:val="7FF05E50"/>
     <w:multiLevelType w:val="hybridMultilevel"/>
     <w:tmpl w:val="BC1044D2"/>
@@ -3308,16 +3944,25 @@
     <w:abstractNumId w:val="2"/>
   </w:num>
   <w:num w:numId="4">
+    <w:abstractNumId w:val="5"/>
+  </w:num>
+  <w:num w:numId="5">
+    <w:abstractNumId w:val="9"/>
+  </w:num>
+  <w:num w:numId="6">
+    <w:abstractNumId w:val="6"/>
+  </w:num>
+  <w:num w:numId="7">
+    <w:abstractNumId w:val="8"/>
+  </w:num>
+  <w:num w:numId="8">
     <w:abstractNumId w:val="3"/>
   </w:num>
-  <w:num w:numId="5">
-    <w:abstractNumId w:val="6"/>
-  </w:num>
-  <w:num w:numId="6">
+  <w:num w:numId="9">
     <w:abstractNumId w:val="4"/>
   </w:num>
-  <w:num w:numId="7">
-    <w:abstractNumId w:val="5"/>
+  <w:num w:numId="10">
+    <w:abstractNumId w:val="7"/>
   </w:num>
 </w:numbering>
 </file>
